--- a/user_interface/03_graphical_subsystem/editor/menu_scale.docx
+++ b/user_interface/03_graphical_subsystem/editor/menu_scale.docx
@@ -8,12 +8,13 @@
           <w:bottom w:val="single" w:sz="12" w:space="1" w:color="auto"/>
         </w:pBdr>
         <w:spacing w:after="160" w:line="259" w:lineRule="auto"/>
+        <w:jc w:val="both"/>
         <w:rPr>
           <w:rFonts w:ascii="Times New Roman" w:eastAsia="Times New Roman" w:hAnsi="Times New Roman" w:cs="Times New Roman"/>
           <w:b/>
           <w:color w:val="0000FF"/>
-          <w:sz w:val="28"/>
-          <w:szCs w:val="28"/>
+          <w:sz w:val="36"/>
+          <w:szCs w:val="36"/>
           <w:lang w:eastAsia="ru-RU"/>
         </w:rPr>
       </w:pPr>
@@ -22,32 +23,30 @@
           <w:rFonts w:ascii="Times New Roman" w:eastAsia="Times New Roman" w:hAnsi="Times New Roman" w:cs="Times New Roman"/>
           <w:b/>
           <w:color w:val="0000FF"/>
-          <w:sz w:val="28"/>
-          <w:szCs w:val="28"/>
+          <w:sz w:val="36"/>
+          <w:szCs w:val="36"/>
           <w:lang w:eastAsia="ru-RU"/>
         </w:rPr>
         <w:t>Графический редактор. Меню «</w:t>
       </w:r>
-      <w:proofErr w:type="spellStart"/>
       <w:r>
         <w:rPr>
           <w:rFonts w:ascii="Times New Roman" w:eastAsia="Times New Roman" w:hAnsi="Times New Roman" w:cs="Times New Roman"/>
           <w:b/>
           <w:color w:val="0000FF"/>
-          <w:sz w:val="28"/>
-          <w:szCs w:val="28"/>
+          <w:sz w:val="36"/>
+          <w:szCs w:val="36"/>
           <w:lang w:val="en-US" w:eastAsia="ru-RU"/>
         </w:rPr>
         <w:t>Масштаб</w:t>
       </w:r>
-      <w:proofErr w:type="spellEnd"/>
       <w:r>
         <w:rPr>
           <w:rFonts w:ascii="Times New Roman" w:eastAsia="Times New Roman" w:hAnsi="Times New Roman" w:cs="Times New Roman"/>
           <w:b/>
           <w:color w:val="0000FF"/>
-          <w:sz w:val="28"/>
-          <w:szCs w:val="28"/>
+          <w:sz w:val="36"/>
+          <w:szCs w:val="36"/>
           <w:lang w:eastAsia="ru-RU"/>
         </w:rPr>
         <w:t xml:space="preserve">» </w:t>
@@ -55,6 +54,7 @@
     </w:p>
     <w:p>
       <w:pPr>
+        <w:jc w:val="both"/>
         <w:rPr>
           <w:rFonts w:ascii="Times New Roman" w:hAnsi="Times New Roman" w:cs="Times New Roman"/>
           <w:noProof/>
@@ -111,162 +111,374 @@
           </wp:inline>
         </w:drawing>
       </w:r>
+    </w:p>
+    <w:p>
+      <w:pPr>
+        <w:jc w:val="both"/>
+        <w:rPr>
+          <w:rFonts w:ascii="Times New Roman" w:hAnsi="Times New Roman" w:cs="Times New Roman"/>
+          <w:b/>
+          <w:noProof/>
+          <w:sz w:val="24"/>
+          <w:szCs w:val="28"/>
+          <w:lang w:eastAsia="ru-RU"/>
+        </w:rPr>
+      </w:pPr>
+      <w:r>
+        <w:rPr>
+          <w:rFonts w:ascii="Times New Roman" w:hAnsi="Times New Roman" w:cs="Times New Roman"/>
+          <w:b/>
+          <w:noProof/>
+          <w:sz w:val="24"/>
+          <w:szCs w:val="28"/>
+          <w:lang w:eastAsia="ru-RU"/>
+        </w:rPr>
+        <w:t>Меню «</w:t>
+      </w:r>
+      <w:r>
+        <w:rPr>
+          <w:rFonts w:ascii="Times New Roman" w:hAnsi="Times New Roman" w:cs="Times New Roman"/>
+          <w:b/>
+          <w:noProof/>
+          <w:sz w:val="24"/>
+          <w:szCs w:val="28"/>
+          <w:lang w:eastAsia="ru-RU"/>
+        </w:rPr>
+        <w:t>Масштаб</w:t>
+      </w:r>
+      <w:r>
+        <w:rPr>
+          <w:rFonts w:ascii="Times New Roman" w:hAnsi="Times New Roman" w:cs="Times New Roman"/>
+          <w:b/>
+          <w:noProof/>
+          <w:sz w:val="24"/>
+          <w:szCs w:val="28"/>
+          <w:lang w:eastAsia="ru-RU"/>
+        </w:rPr>
+        <w:t xml:space="preserve">» в окне </w:t>
+      </w:r>
+      <w:r>
+        <w:rPr>
+          <w:rFonts w:ascii="Times New Roman" w:hAnsi="Times New Roman" w:cs="Times New Roman"/>
+          <w:b/>
+          <w:noProof/>
+          <w:sz w:val="24"/>
+          <w:szCs w:val="28"/>
+          <w:lang w:eastAsia="ru-RU"/>
+        </w:rPr>
+        <w:t xml:space="preserve">графического </w:t>
+      </w:r>
+      <w:r>
+        <w:rPr>
+          <w:rFonts w:ascii="Times New Roman" w:hAnsi="Times New Roman" w:cs="Times New Roman"/>
+          <w:b/>
+          <w:noProof/>
+          <w:sz w:val="24"/>
+          <w:szCs w:val="28"/>
+          <w:lang w:eastAsia="ru-RU"/>
+        </w:rPr>
+        <w:t>редактора</w:t>
+      </w:r>
+    </w:p>
+    <w:p>
+      <w:pPr>
+        <w:jc w:val="both"/>
+        <w:rPr>
+          <w:rFonts w:ascii="Times New Roman" w:hAnsi="Times New Roman" w:cs="Times New Roman"/>
+          <w:b/>
+          <w:noProof/>
+          <w:sz w:val="28"/>
+          <w:szCs w:val="28"/>
+          <w:lang w:eastAsia="ru-RU"/>
+        </w:rPr>
+      </w:pPr>
+      <w:r>
+        <w:rPr>
+          <w:rFonts w:ascii="Times New Roman" w:hAnsi="Times New Roman" w:cs="Times New Roman"/>
+          <w:b/>
+          <w:noProof/>
+          <w:sz w:val="28"/>
+          <w:szCs w:val="28"/>
+          <w:lang w:eastAsia="ru-RU"/>
+        </w:rPr>
+        <w:t>«Увеличить в 2 раза»</w:t>
+      </w:r>
+    </w:p>
+    <w:p>
+      <w:pPr>
+        <w:jc w:val="both"/>
+        <w:rPr>
+          <w:rFonts w:ascii="Times New Roman" w:hAnsi="Times New Roman" w:cs="Times New Roman"/>
+          <w:noProof/>
+          <w:sz w:val="28"/>
+          <w:szCs w:val="28"/>
+          <w:lang w:eastAsia="ru-RU"/>
+        </w:rPr>
+      </w:pPr>
+      <w:r>
+        <w:rPr>
+          <w:rFonts w:ascii="Times New Roman" w:hAnsi="Times New Roman" w:cs="Times New Roman"/>
+          <w:noProof/>
+          <w:sz w:val="28"/>
+          <w:szCs w:val="28"/>
+          <w:lang w:eastAsia="ru-RU"/>
+        </w:rPr>
+        <w:t xml:space="preserve">Двухкратное увеличение масштаба изображения с сохранением текущего центра окна. </w:t>
+      </w:r>
+    </w:p>
+    <w:p>
+      <w:pPr>
+        <w:jc w:val="both"/>
+        <w:rPr>
+          <w:rFonts w:ascii="Times New Roman" w:hAnsi="Times New Roman" w:cs="Times New Roman"/>
+          <w:b/>
+          <w:noProof/>
+          <w:sz w:val="28"/>
+          <w:szCs w:val="28"/>
+          <w:lang w:eastAsia="ru-RU"/>
+        </w:rPr>
+      </w:pPr>
+      <w:r>
+        <w:rPr>
+          <w:rFonts w:ascii="Times New Roman" w:hAnsi="Times New Roman" w:cs="Times New Roman"/>
+          <w:b/>
+          <w:noProof/>
+          <w:sz w:val="28"/>
+          <w:szCs w:val="28"/>
+          <w:lang w:eastAsia="ru-RU"/>
+        </w:rPr>
+        <w:t>«Уменьшить в 2 раза»</w:t>
+      </w:r>
+    </w:p>
+    <w:p>
+      <w:pPr>
+        <w:jc w:val="both"/>
+        <w:rPr>
+          <w:rFonts w:ascii="Times New Roman" w:hAnsi="Times New Roman" w:cs="Times New Roman"/>
+          <w:noProof/>
+          <w:sz w:val="28"/>
+          <w:szCs w:val="28"/>
+          <w:lang w:eastAsia="ru-RU"/>
+        </w:rPr>
+      </w:pPr>
+      <w:r>
+        <w:rPr>
+          <w:rFonts w:ascii="Times New Roman" w:hAnsi="Times New Roman" w:cs="Times New Roman"/>
+          <w:noProof/>
+          <w:sz w:val="28"/>
+          <w:szCs w:val="28"/>
+          <w:lang w:eastAsia="ru-RU"/>
+        </w:rPr>
+        <w:t>Двухкратное уменьшение</w:t>
+      </w:r>
+      <w:r>
+        <w:rPr>
+          <w:rFonts w:ascii="Times New Roman" w:hAnsi="Times New Roman" w:cs="Times New Roman"/>
+          <w:noProof/>
+          <w:sz w:val="28"/>
+          <w:szCs w:val="28"/>
+          <w:lang w:eastAsia="ru-RU"/>
+        </w:rPr>
+        <w:t xml:space="preserve"> </w:t>
+      </w:r>
+      <w:r>
+        <w:rPr>
+          <w:rFonts w:ascii="Times New Roman" w:hAnsi="Times New Roman" w:cs="Times New Roman"/>
+          <w:noProof/>
+          <w:sz w:val="28"/>
+          <w:szCs w:val="28"/>
+          <w:lang w:eastAsia="ru-RU"/>
+        </w:rPr>
+        <w:t xml:space="preserve">масштаба изображения с сохранением текущего центра окна. </w:t>
+      </w:r>
+    </w:p>
+    <w:p>
+      <w:pPr>
+        <w:jc w:val="both"/>
+        <w:rPr>
+          <w:rFonts w:ascii="Times New Roman" w:hAnsi="Times New Roman" w:cs="Times New Roman"/>
+          <w:b/>
+          <w:noProof/>
+          <w:sz w:val="28"/>
+          <w:szCs w:val="28"/>
+          <w:lang w:eastAsia="ru-RU"/>
+        </w:rPr>
+      </w:pPr>
+      <w:r>
+        <w:rPr>
+          <w:rFonts w:ascii="Times New Roman" w:hAnsi="Times New Roman" w:cs="Times New Roman"/>
+          <w:b/>
+          <w:noProof/>
+          <w:sz w:val="28"/>
+          <w:szCs w:val="28"/>
+          <w:lang w:eastAsia="ru-RU"/>
+        </w:rPr>
+        <w:t>«Увеличить фрагмент»</w:t>
+      </w:r>
+    </w:p>
+    <w:p>
+      <w:pPr>
+        <w:jc w:val="both"/>
+        <w:rPr>
+          <w:rFonts w:ascii="Times New Roman" w:hAnsi="Times New Roman" w:cs="Times New Roman"/>
+          <w:noProof/>
+          <w:sz w:val="28"/>
+          <w:szCs w:val="28"/>
+          <w:lang w:eastAsia="ru-RU"/>
+        </w:rPr>
+      </w:pPr>
+      <w:r>
+        <w:rPr>
+          <w:rFonts w:ascii="Times New Roman" w:hAnsi="Times New Roman" w:cs="Times New Roman"/>
+          <w:noProof/>
+          <w:sz w:val="28"/>
+          <w:szCs w:val="28"/>
+          <w:lang w:eastAsia="ru-RU"/>
+        </w:rPr>
+        <w:lastRenderedPageBreak/>
+        <w:t>Увеличени</w:t>
+      </w:r>
+      <w:r>
+        <w:rPr>
+          <w:rFonts w:ascii="Times New Roman" w:hAnsi="Times New Roman" w:cs="Times New Roman"/>
+          <w:noProof/>
+          <w:sz w:val="28"/>
+          <w:szCs w:val="28"/>
+          <w:lang w:eastAsia="ru-RU"/>
+        </w:rPr>
+        <w:t xml:space="preserve">е прямоугольной области внутри </w:t>
+      </w:r>
+      <w:r>
+        <w:rPr>
+          <w:rFonts w:ascii="Times New Roman" w:hAnsi="Times New Roman" w:cs="Times New Roman"/>
+          <w:noProof/>
+          <w:sz w:val="28"/>
+          <w:szCs w:val="28"/>
+          <w:lang w:eastAsia="ru-RU"/>
+        </w:rPr>
+        <w:t xml:space="preserve">окна </w:t>
+      </w:r>
+      <w:r>
+        <w:rPr>
+          <w:rFonts w:ascii="Times New Roman" w:hAnsi="Times New Roman" w:cs="Times New Roman"/>
+          <w:noProof/>
+          <w:sz w:val="28"/>
+          <w:szCs w:val="28"/>
+          <w:lang w:eastAsia="ru-RU"/>
+        </w:rPr>
+        <w:t>редактора</w:t>
+      </w:r>
+      <w:r>
+        <w:rPr>
+          <w:rFonts w:ascii="Times New Roman" w:hAnsi="Times New Roman" w:cs="Times New Roman"/>
+          <w:noProof/>
+          <w:sz w:val="28"/>
+          <w:szCs w:val="28"/>
+          <w:lang w:eastAsia="ru-RU"/>
+        </w:rPr>
+        <w:t xml:space="preserve">. </w:t>
+      </w:r>
+      <w:r>
+        <w:rPr>
+          <w:rFonts w:ascii="Times New Roman" w:hAnsi="Times New Roman" w:cs="Times New Roman"/>
+          <w:noProof/>
+          <w:sz w:val="28"/>
+          <w:szCs w:val="28"/>
+          <w:lang w:eastAsia="ru-RU"/>
+        </w:rPr>
+        <w:t xml:space="preserve">После выбора </w:t>
+      </w:r>
+      <w:r>
+        <w:rPr>
+          <w:rFonts w:ascii="Times New Roman" w:hAnsi="Times New Roman" w:cs="Times New Roman"/>
+          <w:noProof/>
+          <w:sz w:val="28"/>
+          <w:szCs w:val="28"/>
+          <w:lang w:eastAsia="ru-RU"/>
+        </w:rPr>
+        <w:t xml:space="preserve">данного </w:t>
+      </w:r>
+      <w:r>
+        <w:rPr>
+          <w:rFonts w:ascii="Times New Roman" w:hAnsi="Times New Roman" w:cs="Times New Roman"/>
+          <w:noProof/>
+          <w:sz w:val="28"/>
+          <w:szCs w:val="28"/>
+          <w:lang w:eastAsia="ru-RU"/>
+        </w:rPr>
+        <w:t xml:space="preserve">пункта </w:t>
+      </w:r>
+      <w:r>
+        <w:rPr>
+          <w:rFonts w:ascii="Times New Roman" w:hAnsi="Times New Roman" w:cs="Times New Roman"/>
+          <w:noProof/>
+          <w:sz w:val="28"/>
+          <w:szCs w:val="28"/>
+          <w:lang w:eastAsia="ru-RU"/>
+        </w:rPr>
+        <w:t xml:space="preserve">меню </w:t>
+      </w:r>
+      <w:r>
+        <w:rPr>
+          <w:rFonts w:ascii="Times New Roman" w:hAnsi="Times New Roman" w:cs="Times New Roman"/>
+          <w:noProof/>
+          <w:sz w:val="28"/>
+          <w:szCs w:val="28"/>
+          <w:lang w:eastAsia="ru-RU"/>
+        </w:rPr>
+        <w:t xml:space="preserve">нужно выделить </w:t>
+      </w:r>
+      <w:r>
+        <w:rPr>
+          <w:rFonts w:ascii="Times New Roman" w:hAnsi="Times New Roman" w:cs="Times New Roman"/>
+          <w:noProof/>
+          <w:sz w:val="28"/>
+          <w:szCs w:val="28"/>
+          <w:lang w:eastAsia="ru-RU"/>
+        </w:rPr>
+        <w:t xml:space="preserve">курсором мыши </w:t>
+      </w:r>
+      <w:r>
+        <w:rPr>
+          <w:rFonts w:ascii="Times New Roman" w:hAnsi="Times New Roman" w:cs="Times New Roman"/>
+          <w:noProof/>
+          <w:sz w:val="28"/>
+          <w:szCs w:val="28"/>
+          <w:lang w:eastAsia="ru-RU"/>
+        </w:rPr>
+        <w:t xml:space="preserve">в окне </w:t>
+      </w:r>
+      <w:r>
+        <w:rPr>
+          <w:rFonts w:ascii="Times New Roman" w:hAnsi="Times New Roman" w:cs="Times New Roman"/>
+          <w:noProof/>
+          <w:sz w:val="28"/>
+          <w:szCs w:val="28"/>
+          <w:lang w:eastAsia="ru-RU"/>
+        </w:rPr>
+        <w:t xml:space="preserve">редактора </w:t>
+      </w:r>
+      <w:r>
+        <w:rPr>
+          <w:rFonts w:ascii="Times New Roman" w:hAnsi="Times New Roman" w:cs="Times New Roman"/>
+          <w:noProof/>
+          <w:sz w:val="28"/>
+          <w:szCs w:val="28"/>
+          <w:lang w:eastAsia="ru-RU"/>
+        </w:rPr>
+        <w:t>увеличиваему</w:t>
+      </w:r>
       <w:bookmarkStart w:id="0" w:name="_GoBack"/>
       <w:bookmarkEnd w:id="0"/>
-    </w:p>
-    <w:p>
-      <w:pPr>
-        <w:rPr>
-          <w:rFonts w:ascii="Times New Roman" w:hAnsi="Times New Roman" w:cs="Times New Roman"/>
-          <w:b/>
-          <w:noProof/>
-          <w:sz w:val="24"/>
-          <w:szCs w:val="28"/>
-          <w:lang w:eastAsia="ru-RU"/>
-        </w:rPr>
-      </w:pPr>
-      <w:r>
-        <w:rPr>
-          <w:rFonts w:ascii="Times New Roman" w:hAnsi="Times New Roman" w:cs="Times New Roman"/>
-          <w:b/>
-          <w:noProof/>
-          <w:sz w:val="24"/>
-          <w:szCs w:val="28"/>
-          <w:lang w:eastAsia="ru-RU"/>
-        </w:rPr>
-        <w:t>Меню «</w:t>
-      </w:r>
-      <w:r>
-        <w:rPr>
-          <w:rFonts w:ascii="Times New Roman" w:hAnsi="Times New Roman" w:cs="Times New Roman"/>
-          <w:b/>
-          <w:noProof/>
-          <w:sz w:val="24"/>
-          <w:szCs w:val="28"/>
-          <w:lang w:eastAsia="ru-RU"/>
-        </w:rPr>
-        <w:t>Масштаб</w:t>
-      </w:r>
-      <w:r>
-        <w:rPr>
-          <w:rFonts w:ascii="Times New Roman" w:hAnsi="Times New Roman" w:cs="Times New Roman"/>
-          <w:b/>
-          <w:noProof/>
-          <w:sz w:val="24"/>
-          <w:szCs w:val="28"/>
-          <w:lang w:eastAsia="ru-RU"/>
-        </w:rPr>
-        <w:t xml:space="preserve">» в окне </w:t>
-      </w:r>
-      <w:r>
-        <w:rPr>
-          <w:rFonts w:ascii="Times New Roman" w:hAnsi="Times New Roman" w:cs="Times New Roman"/>
-          <w:b/>
-          <w:noProof/>
-          <w:sz w:val="24"/>
-          <w:szCs w:val="28"/>
-          <w:lang w:eastAsia="ru-RU"/>
-        </w:rPr>
-        <w:t xml:space="preserve">графического </w:t>
-      </w:r>
-      <w:r>
-        <w:rPr>
-          <w:rFonts w:ascii="Times New Roman" w:hAnsi="Times New Roman" w:cs="Times New Roman"/>
-          <w:b/>
-          <w:noProof/>
-          <w:sz w:val="24"/>
-          <w:szCs w:val="28"/>
-          <w:lang w:eastAsia="ru-RU"/>
-        </w:rPr>
-        <w:t>редактора</w:t>
-      </w:r>
-    </w:p>
-    <w:p>
-      <w:pPr>
-        <w:rPr>
-          <w:rFonts w:ascii="Times New Roman" w:hAnsi="Times New Roman" w:cs="Times New Roman"/>
-          <w:b/>
-          <w:noProof/>
-          <w:sz w:val="28"/>
-          <w:szCs w:val="28"/>
-          <w:lang w:eastAsia="ru-RU"/>
-        </w:rPr>
-      </w:pPr>
-      <w:r>
-        <w:rPr>
-          <w:rFonts w:ascii="Times New Roman" w:hAnsi="Times New Roman" w:cs="Times New Roman"/>
-          <w:b/>
-          <w:noProof/>
-          <w:sz w:val="28"/>
-          <w:szCs w:val="28"/>
-          <w:lang w:eastAsia="ru-RU"/>
-        </w:rPr>
-        <w:t>«Увеличить в 2 раза»</w:t>
-      </w:r>
-    </w:p>
-    <w:p>
-      <w:pPr>
-        <w:rPr>
-          <w:rFonts w:ascii="Times New Roman" w:hAnsi="Times New Roman" w:cs="Times New Roman"/>
-          <w:noProof/>
-          <w:sz w:val="28"/>
-          <w:szCs w:val="28"/>
-          <w:lang w:eastAsia="ru-RU"/>
-        </w:rPr>
-      </w:pPr>
-      <w:r>
-        <w:rPr>
-          <w:rFonts w:ascii="Times New Roman" w:hAnsi="Times New Roman" w:cs="Times New Roman"/>
-          <w:noProof/>
-          <w:sz w:val="28"/>
-          <w:szCs w:val="28"/>
-          <w:lang w:eastAsia="ru-RU"/>
-        </w:rPr>
-        <w:t xml:space="preserve">Двухкратное увеличение масштаба изображения с сохранением текущего центра окна. </w:t>
-      </w:r>
-    </w:p>
-    <w:p>
-      <w:pPr>
-        <w:rPr>
-          <w:rFonts w:ascii="Times New Roman" w:hAnsi="Times New Roman" w:cs="Times New Roman"/>
-          <w:b/>
-          <w:noProof/>
-          <w:sz w:val="28"/>
-          <w:szCs w:val="28"/>
-          <w:lang w:eastAsia="ru-RU"/>
-        </w:rPr>
-      </w:pPr>
-      <w:r>
-        <w:rPr>
-          <w:rFonts w:ascii="Times New Roman" w:hAnsi="Times New Roman" w:cs="Times New Roman"/>
-          <w:b/>
-          <w:noProof/>
-          <w:sz w:val="28"/>
-          <w:szCs w:val="28"/>
-          <w:lang w:eastAsia="ru-RU"/>
-        </w:rPr>
-        <w:t>«Уменьшить в 2 раза»</w:t>
-      </w:r>
-    </w:p>
-    <w:p>
-      <w:pPr>
-        <w:rPr>
-          <w:rFonts w:ascii="Times New Roman" w:hAnsi="Times New Roman" w:cs="Times New Roman"/>
-          <w:noProof/>
-          <w:sz w:val="28"/>
-          <w:szCs w:val="28"/>
-          <w:lang w:eastAsia="ru-RU"/>
-        </w:rPr>
-      </w:pPr>
-      <w:r>
-        <w:rPr>
-          <w:rFonts w:ascii="Times New Roman" w:hAnsi="Times New Roman" w:cs="Times New Roman"/>
-          <w:noProof/>
-          <w:sz w:val="28"/>
-          <w:szCs w:val="28"/>
-          <w:lang w:eastAsia="ru-RU"/>
-        </w:rPr>
-        <w:t>Двухкратное уменьшение</w:t>
+      <w:r>
+        <w:rPr>
+          <w:rFonts w:ascii="Times New Roman" w:hAnsi="Times New Roman" w:cs="Times New Roman"/>
+          <w:noProof/>
+          <w:sz w:val="28"/>
+          <w:szCs w:val="28"/>
+          <w:lang w:eastAsia="ru-RU"/>
+        </w:rPr>
+        <w:t>ю область</w:t>
       </w:r>
       <w:r>
         <w:rPr>
@@ -286,81 +498,7 @@
           <w:szCs w:val="28"/>
           <w:lang w:eastAsia="ru-RU"/>
         </w:rPr>
-        <w:t xml:space="preserve">масштаба изображения с сохранением текущего центра окна. </w:t>
-      </w:r>
-    </w:p>
-    <w:p>
-      <w:pPr>
-        <w:rPr>
-          <w:rFonts w:ascii="Times New Roman" w:hAnsi="Times New Roman" w:cs="Times New Roman"/>
-          <w:b/>
-          <w:noProof/>
-          <w:sz w:val="28"/>
-          <w:szCs w:val="28"/>
-          <w:lang w:eastAsia="ru-RU"/>
-        </w:rPr>
-      </w:pPr>
-      <w:r>
-        <w:rPr>
-          <w:rFonts w:ascii="Times New Roman" w:hAnsi="Times New Roman" w:cs="Times New Roman"/>
-          <w:b/>
-          <w:noProof/>
-          <w:sz w:val="28"/>
-          <w:szCs w:val="28"/>
-          <w:lang w:eastAsia="ru-RU"/>
-        </w:rPr>
-        <w:t>«Увеличить фрагмент»</w:t>
-      </w:r>
-    </w:p>
-    <w:p>
-      <w:pPr>
-        <w:rPr>
-          <w:rFonts w:ascii="Times New Roman" w:hAnsi="Times New Roman" w:cs="Times New Roman"/>
-          <w:noProof/>
-          <w:sz w:val="28"/>
-          <w:szCs w:val="28"/>
-          <w:lang w:eastAsia="ru-RU"/>
-        </w:rPr>
-      </w:pPr>
-      <w:r>
-        <w:rPr>
-          <w:rFonts w:ascii="Times New Roman" w:hAnsi="Times New Roman" w:cs="Times New Roman"/>
-          <w:noProof/>
-          <w:sz w:val="28"/>
-          <w:szCs w:val="28"/>
-          <w:lang w:eastAsia="ru-RU"/>
-        </w:rPr>
-        <w:t>Увеличени</w:t>
-      </w:r>
-      <w:r>
-        <w:rPr>
-          <w:rFonts w:ascii="Times New Roman" w:hAnsi="Times New Roman" w:cs="Times New Roman"/>
-          <w:noProof/>
-          <w:sz w:val="28"/>
-          <w:szCs w:val="28"/>
-          <w:lang w:eastAsia="ru-RU"/>
-        </w:rPr>
-        <w:t xml:space="preserve">е прямоугольной области внутри </w:t>
-      </w:r>
-      <w:r>
-        <w:rPr>
-          <w:rFonts w:ascii="Times New Roman" w:hAnsi="Times New Roman" w:cs="Times New Roman"/>
-          <w:noProof/>
-          <w:sz w:val="28"/>
-          <w:szCs w:val="28"/>
-          <w:lang w:eastAsia="ru-RU"/>
-        </w:rPr>
-        <w:t xml:space="preserve">окна </w:t>
-      </w:r>
-      <w:r>
-        <w:rPr>
-          <w:rFonts w:ascii="Times New Roman" w:hAnsi="Times New Roman" w:cs="Times New Roman"/>
-          <w:noProof/>
-          <w:sz w:val="28"/>
-          <w:szCs w:val="28"/>
-          <w:lang w:eastAsia="ru-RU"/>
-        </w:rPr>
-        <w:t>редактора</w:t>
+        <w:t>при зажатой ЛКМ</w:t>
       </w:r>
       <w:r>
         <w:rPr>
@@ -372,139 +510,10 @@
         </w:rPr>
         <w:t xml:space="preserve">. </w:t>
       </w:r>
-      <w:r>
-        <w:rPr>
-          <w:rFonts w:ascii="Times New Roman" w:hAnsi="Times New Roman" w:cs="Times New Roman"/>
-          <w:noProof/>
-          <w:sz w:val="28"/>
-          <w:szCs w:val="28"/>
-          <w:lang w:eastAsia="ru-RU"/>
-        </w:rPr>
-        <w:t xml:space="preserve">После выбора </w:t>
-      </w:r>
-      <w:r>
-        <w:rPr>
-          <w:rFonts w:ascii="Times New Roman" w:hAnsi="Times New Roman" w:cs="Times New Roman"/>
-          <w:noProof/>
-          <w:sz w:val="28"/>
-          <w:szCs w:val="28"/>
-          <w:lang w:eastAsia="ru-RU"/>
-        </w:rPr>
-        <w:t xml:space="preserve">данного </w:t>
-      </w:r>
-      <w:r>
-        <w:rPr>
-          <w:rFonts w:ascii="Times New Roman" w:hAnsi="Times New Roman" w:cs="Times New Roman"/>
-          <w:noProof/>
-          <w:sz w:val="28"/>
-          <w:szCs w:val="28"/>
-          <w:lang w:eastAsia="ru-RU"/>
-        </w:rPr>
-        <w:t xml:space="preserve">пункта </w:t>
-      </w:r>
-      <w:r>
-        <w:rPr>
-          <w:rFonts w:ascii="Times New Roman" w:hAnsi="Times New Roman" w:cs="Times New Roman"/>
-          <w:noProof/>
-          <w:sz w:val="28"/>
-          <w:szCs w:val="28"/>
-          <w:lang w:eastAsia="ru-RU"/>
-        </w:rPr>
-        <w:t xml:space="preserve">меню </w:t>
-      </w:r>
-      <w:r>
-        <w:rPr>
-          <w:rFonts w:ascii="Times New Roman" w:hAnsi="Times New Roman" w:cs="Times New Roman"/>
-          <w:noProof/>
-          <w:sz w:val="28"/>
-          <w:szCs w:val="28"/>
-          <w:lang w:eastAsia="ru-RU"/>
-        </w:rPr>
-        <w:t xml:space="preserve">нужно выделить </w:t>
-      </w:r>
-      <w:r>
-        <w:rPr>
-          <w:rFonts w:ascii="Times New Roman" w:hAnsi="Times New Roman" w:cs="Times New Roman"/>
-          <w:noProof/>
-          <w:sz w:val="28"/>
-          <w:szCs w:val="28"/>
-          <w:lang w:eastAsia="ru-RU"/>
-        </w:rPr>
-        <w:t xml:space="preserve">курсором мыши </w:t>
-      </w:r>
-      <w:r>
-        <w:rPr>
-          <w:rFonts w:ascii="Times New Roman" w:hAnsi="Times New Roman" w:cs="Times New Roman"/>
-          <w:noProof/>
-          <w:sz w:val="28"/>
-          <w:szCs w:val="28"/>
-          <w:lang w:eastAsia="ru-RU"/>
-        </w:rPr>
-        <w:t xml:space="preserve">в окне </w:t>
-      </w:r>
-      <w:r>
-        <w:rPr>
-          <w:rFonts w:ascii="Times New Roman" w:hAnsi="Times New Roman" w:cs="Times New Roman"/>
-          <w:noProof/>
-          <w:sz w:val="28"/>
-          <w:szCs w:val="28"/>
-          <w:lang w:eastAsia="ru-RU"/>
-        </w:rPr>
-        <w:t>редактора</w:t>
-      </w:r>
-      <w:r>
-        <w:rPr>
-          <w:rFonts w:ascii="Times New Roman" w:hAnsi="Times New Roman" w:cs="Times New Roman"/>
-          <w:noProof/>
-          <w:sz w:val="28"/>
-          <w:szCs w:val="28"/>
-          <w:lang w:eastAsia="ru-RU"/>
-        </w:rPr>
-        <w:t xml:space="preserve"> </w:t>
-      </w:r>
-      <w:r>
-        <w:rPr>
-          <w:rFonts w:ascii="Times New Roman" w:hAnsi="Times New Roman" w:cs="Times New Roman"/>
-          <w:noProof/>
-          <w:sz w:val="28"/>
-          <w:szCs w:val="28"/>
-          <w:lang w:eastAsia="ru-RU"/>
-        </w:rPr>
-        <w:t>увеличиваемую область</w:t>
-      </w:r>
-      <w:r>
-        <w:rPr>
-          <w:rFonts w:ascii="Times New Roman" w:hAnsi="Times New Roman" w:cs="Times New Roman"/>
-          <w:noProof/>
-          <w:sz w:val="28"/>
-          <w:szCs w:val="28"/>
-          <w:lang w:eastAsia="ru-RU"/>
-        </w:rPr>
-        <w:t xml:space="preserve"> </w:t>
-      </w:r>
-      <w:r>
-        <w:rPr>
-          <w:rFonts w:ascii="Times New Roman" w:hAnsi="Times New Roman" w:cs="Times New Roman"/>
-          <w:noProof/>
-          <w:sz w:val="28"/>
-          <w:szCs w:val="28"/>
-          <w:lang w:eastAsia="ru-RU"/>
-        </w:rPr>
-        <w:t>при зажатой ЛКМ</w:t>
-      </w:r>
-      <w:r>
-        <w:rPr>
-          <w:rFonts w:ascii="Times New Roman" w:hAnsi="Times New Roman" w:cs="Times New Roman"/>
-          <w:noProof/>
-          <w:sz w:val="28"/>
-          <w:szCs w:val="28"/>
-          <w:lang w:eastAsia="ru-RU"/>
-        </w:rPr>
-        <w:t xml:space="preserve">. </w:t>
-      </w:r>
-    </w:p>
-    <w:p>
-      <w:pPr>
+    </w:p>
+    <w:p>
+      <w:pPr>
+        <w:jc w:val="both"/>
         <w:rPr>
           <w:rFonts w:ascii="Times New Roman" w:hAnsi="Times New Roman" w:cs="Times New Roman"/>
           <w:b/>
@@ -528,6 +537,7 @@
     </w:p>
     <w:p>
       <w:pPr>
+        <w:jc w:val="both"/>
         <w:rPr>
           <w:rFonts w:ascii="Times New Roman" w:hAnsi="Times New Roman" w:cs="Times New Roman"/>
           <w:noProof/>
@@ -549,6 +559,7 @@
     </w:p>
     <w:p>
       <w:pPr>
+        <w:jc w:val="both"/>
         <w:rPr>
           <w:rFonts w:ascii="Times New Roman" w:hAnsi="Times New Roman" w:cs="Times New Roman"/>
           <w:noProof/>
@@ -601,6 +612,7 @@
     </w:p>
     <w:p>
       <w:pPr>
+        <w:jc w:val="both"/>
         <w:rPr>
           <w:rFonts w:ascii="Times New Roman" w:hAnsi="Times New Roman" w:cs="Times New Roman"/>
           <w:b/>
@@ -624,6 +636,7 @@
     </w:p>
     <w:p>
       <w:pPr>
+        <w:jc w:val="both"/>
         <w:rPr>
           <w:rFonts w:ascii="Times New Roman" w:hAnsi="Times New Roman" w:cs="Times New Roman"/>
           <w:b/>
@@ -651,7 +664,7 @@
           <w:noProof/>
           <w:sz w:val="28"/>
           <w:szCs w:val="28"/>
-          <w:lang w:val="en-US" w:eastAsia="ru-RU"/>
+          <w:lang w:eastAsia="ru-RU"/>
         </w:rPr>
         <w:t>(1:1)</w:t>
       </w:r>
@@ -669,6 +682,7 @@
     </w:p>
     <w:p>
       <w:pPr>
+        <w:jc w:val="both"/>
         <w:rPr>
           <w:rFonts w:ascii="Times New Roman" w:hAnsi="Times New Roman" w:cs="Times New Roman"/>
           <w:noProof/>
@@ -690,6 +704,7 @@
     </w:p>
     <w:p>
       <w:pPr>
+        <w:jc w:val="both"/>
         <w:rPr>
           <w:rFonts w:ascii="Times New Roman" w:hAnsi="Times New Roman" w:cs="Times New Roman"/>
           <w:b/>
@@ -713,6 +728,7 @@
     </w:p>
     <w:p>
       <w:pPr>
+        <w:jc w:val="both"/>
         <w:rPr>
           <w:rFonts w:ascii="Times New Roman" w:hAnsi="Times New Roman" w:cs="Times New Roman"/>
           <w:noProof/>
@@ -734,6 +750,7 @@
     </w:p>
     <w:p>
       <w:pPr>
+        <w:jc w:val="both"/>
         <w:rPr>
           <w:rFonts w:ascii="Times New Roman" w:hAnsi="Times New Roman" w:cs="Times New Roman"/>
           <w:b/>
@@ -757,6 +774,7 @@
     </w:p>
     <w:p>
       <w:pPr>
+        <w:jc w:val="both"/>
         <w:rPr>
           <w:rFonts w:ascii="Times New Roman" w:hAnsi="Times New Roman" w:cs="Times New Roman"/>
           <w:noProof/>
@@ -783,6 +801,93 @@
           <w:szCs w:val="28"/>
           <w:lang w:eastAsia="ru-RU"/>
         </w:rPr>
+        <w:t xml:space="preserve"> редактора</w:t>
+      </w:r>
+      <w:r>
+        <w:rPr>
+          <w:rFonts w:ascii="Times New Roman" w:hAnsi="Times New Roman" w:cs="Times New Roman"/>
+          <w:noProof/>
+          <w:sz w:val="28"/>
+          <w:szCs w:val="28"/>
+          <w:lang w:eastAsia="ru-RU"/>
+        </w:rPr>
+        <w:t>, которые были назначены при последнем</w:t>
+      </w:r>
+      <w:r>
+        <w:rPr>
+          <w:rFonts w:ascii="Times New Roman" w:hAnsi="Times New Roman" w:cs="Times New Roman"/>
+          <w:noProof/>
+          <w:sz w:val="28"/>
+          <w:szCs w:val="28"/>
+          <w:lang w:eastAsia="ru-RU"/>
+        </w:rPr>
+        <w:t xml:space="preserve"> сохранении данного графического контейнера</w:t>
+      </w:r>
+      <w:r>
+        <w:rPr>
+          <w:rFonts w:ascii="Times New Roman" w:hAnsi="Times New Roman" w:cs="Times New Roman"/>
+          <w:noProof/>
+          <w:sz w:val="28"/>
+          <w:szCs w:val="28"/>
+          <w:lang w:eastAsia="ru-RU"/>
+        </w:rPr>
+        <w:t>.</w:t>
+      </w:r>
+    </w:p>
+    <w:p>
+      <w:pPr>
+        <w:jc w:val="both"/>
+        <w:rPr>
+          <w:rFonts w:ascii="Times New Roman" w:hAnsi="Times New Roman" w:cs="Times New Roman"/>
+          <w:b/>
+          <w:noProof/>
+          <w:sz w:val="28"/>
+          <w:szCs w:val="28"/>
+          <w:lang w:eastAsia="ru-RU"/>
+        </w:rPr>
+      </w:pPr>
+      <w:r>
+        <w:rPr>
+          <w:rFonts w:ascii="Times New Roman" w:hAnsi="Times New Roman" w:cs="Times New Roman"/>
+          <w:b/>
+          <w:noProof/>
+          <w:sz w:val="28"/>
+          <w:szCs w:val="28"/>
+          <w:lang w:eastAsia="ru-RU"/>
+        </w:rPr>
+        <w:t>«Исходный размер окна»</w:t>
+      </w:r>
+    </w:p>
+    <w:p>
+      <w:pPr>
+        <w:jc w:val="both"/>
+        <w:rPr>
+          <w:rFonts w:ascii="Times New Roman" w:hAnsi="Times New Roman" w:cs="Times New Roman"/>
+          <w:b/>
+          <w:noProof/>
+          <w:sz w:val="28"/>
+          <w:szCs w:val="28"/>
+          <w:lang w:eastAsia="ru-RU"/>
+        </w:rPr>
+      </w:pPr>
+      <w:r>
+        <w:rPr>
+          <w:rFonts w:ascii="Times New Roman" w:hAnsi="Times New Roman" w:cs="Times New Roman"/>
+          <w:noProof/>
+          <w:sz w:val="28"/>
+          <w:szCs w:val="28"/>
+          <w:lang w:eastAsia="ru-RU"/>
+        </w:rPr>
+        <w:t>Возврат к размеру окна и его положению на рабочем столе,</w:t>
+      </w:r>
+      <w:r>
+        <w:rPr>
+          <w:rFonts w:ascii="Times New Roman" w:hAnsi="Times New Roman" w:cs="Times New Roman"/>
+          <w:noProof/>
+          <w:sz w:val="28"/>
+          <w:szCs w:val="28"/>
+          <w:lang w:eastAsia="ru-RU"/>
+        </w:rPr>
         <w:t xml:space="preserve"> </w:t>
       </w:r>
       <w:r>
@@ -793,101 +898,6 @@
           <w:szCs w:val="28"/>
           <w:lang w:eastAsia="ru-RU"/>
         </w:rPr>
-        <w:t>редактора</w:t>
-      </w:r>
-      <w:r>
-        <w:rPr>
-          <w:rFonts w:ascii="Times New Roman" w:hAnsi="Times New Roman" w:cs="Times New Roman"/>
-          <w:noProof/>
-          <w:sz w:val="28"/>
-          <w:szCs w:val="28"/>
-          <w:lang w:eastAsia="ru-RU"/>
-        </w:rPr>
-        <w:t>, которые были назначены при последнем</w:t>
-      </w:r>
-      <w:r>
-        <w:rPr>
-          <w:rFonts w:ascii="Times New Roman" w:hAnsi="Times New Roman" w:cs="Times New Roman"/>
-          <w:noProof/>
-          <w:sz w:val="28"/>
-          <w:szCs w:val="28"/>
-          <w:lang w:eastAsia="ru-RU"/>
-        </w:rPr>
-        <w:t xml:space="preserve"> сохранении данного графического контейнера</w:t>
-      </w:r>
-      <w:r>
-        <w:rPr>
-          <w:rFonts w:ascii="Times New Roman" w:hAnsi="Times New Roman" w:cs="Times New Roman"/>
-          <w:noProof/>
-          <w:sz w:val="28"/>
-          <w:szCs w:val="28"/>
-          <w:lang w:eastAsia="ru-RU"/>
-        </w:rPr>
-        <w:t>.</w:t>
-      </w:r>
-    </w:p>
-    <w:p>
-      <w:pPr>
-        <w:rPr>
-          <w:rFonts w:ascii="Times New Roman" w:hAnsi="Times New Roman" w:cs="Times New Roman"/>
-          <w:b/>
-          <w:noProof/>
-          <w:sz w:val="28"/>
-          <w:szCs w:val="28"/>
-          <w:lang w:eastAsia="ru-RU"/>
-        </w:rPr>
-      </w:pPr>
-      <w:r>
-        <w:rPr>
-          <w:rFonts w:ascii="Times New Roman" w:hAnsi="Times New Roman" w:cs="Times New Roman"/>
-          <w:b/>
-          <w:noProof/>
-          <w:sz w:val="28"/>
-          <w:szCs w:val="28"/>
-          <w:lang w:eastAsia="ru-RU"/>
-        </w:rPr>
-        <w:t>«Исходный размер окна»</w:t>
-      </w:r>
-    </w:p>
-    <w:p>
-      <w:pPr>
-        <w:rPr>
-          <w:rFonts w:ascii="Times New Roman" w:hAnsi="Times New Roman" w:cs="Times New Roman"/>
-          <w:b/>
-          <w:noProof/>
-          <w:sz w:val="28"/>
-          <w:szCs w:val="28"/>
-          <w:lang w:eastAsia="ru-RU"/>
-        </w:rPr>
-      </w:pPr>
-      <w:r>
-        <w:rPr>
-          <w:rFonts w:ascii="Times New Roman" w:hAnsi="Times New Roman" w:cs="Times New Roman"/>
-          <w:noProof/>
-          <w:sz w:val="28"/>
-          <w:szCs w:val="28"/>
-          <w:lang w:eastAsia="ru-RU"/>
-        </w:rPr>
-        <w:t>Возврат к размеру окна и его положению на рабочем столе,</w:t>
-      </w:r>
-      <w:r>
-        <w:rPr>
-          <w:rFonts w:ascii="Times New Roman" w:hAnsi="Times New Roman" w:cs="Times New Roman"/>
-          <w:noProof/>
-          <w:sz w:val="28"/>
-          <w:szCs w:val="28"/>
-          <w:lang w:eastAsia="ru-RU"/>
-        </w:rPr>
-        <w:t xml:space="preserve"> </w:t>
-      </w:r>
-      <w:r>
-        <w:rPr>
-          <w:rFonts w:ascii="Times New Roman" w:hAnsi="Times New Roman" w:cs="Times New Roman"/>
-          <w:noProof/>
-          <w:sz w:val="28"/>
-          <w:szCs w:val="28"/>
-          <w:lang w:eastAsia="ru-RU"/>
-        </w:rPr>
         <w:t xml:space="preserve">которые были назначены при последнем сохранении </w:t>
       </w:r>
       <w:r>
@@ -929,33 +939,12 @@
           <w:szCs w:val="28"/>
           <w:lang w:eastAsia="ru-RU"/>
         </w:rPr>
-        <w:t>«</w:t>
-      </w:r>
-      <w:r>
-        <w:rPr>
-          <w:rFonts w:ascii="Times New Roman" w:hAnsi="Times New Roman" w:cs="Times New Roman"/>
-          <w:b/>
-          <w:noProof/>
-          <w:sz w:val="28"/>
-          <w:szCs w:val="28"/>
-          <w:lang w:eastAsia="ru-RU"/>
-        </w:rPr>
-        <w:t>Подогнать рамку</w:t>
-      </w:r>
-      <w:r>
-        <w:rPr>
-          <w:rFonts w:ascii="Times New Roman" w:hAnsi="Times New Roman" w:cs="Times New Roman"/>
-          <w:b/>
-          <w:noProof/>
-          <w:sz w:val="28"/>
-          <w:szCs w:val="28"/>
-          <w:lang w:eastAsia="ru-RU"/>
-        </w:rPr>
-        <w:t>»</w:t>
-      </w:r>
-    </w:p>
-    <w:p>
-      <w:pPr>
+        <w:t>«Подогнать рамку»</w:t>
+      </w:r>
+    </w:p>
+    <w:p>
+      <w:pPr>
+        <w:jc w:val="both"/>
         <w:rPr>
           <w:rFonts w:ascii="Times New Roman" w:hAnsi="Times New Roman" w:cs="Times New Roman"/>
           <w:noProof/>

--- a/user_interface/03_graphical_subsystem/editor/menu_scale.docx
+++ b/user_interface/03_graphical_subsystem/editor/menu_scale.docx
@@ -49,8 +49,10 @@
           <w:szCs w:val="36"/>
           <w:lang w:eastAsia="ru-RU"/>
         </w:rPr>
-        <w:t xml:space="preserve">» </w:t>
-      </w:r>
+        <w:t>»</w:t>
+      </w:r>
+      <w:bookmarkStart w:id="0" w:name="_GoBack"/>
+      <w:bookmarkEnd w:id="0"/>
     </w:p>
     <w:p>
       <w:pPr>
@@ -466,19 +468,7 @@
           <w:szCs w:val="28"/>
           <w:lang w:eastAsia="ru-RU"/>
         </w:rPr>
-        <w:t>увеличиваему</w:t>
-      </w:r>
-      <w:bookmarkStart w:id="0" w:name="_GoBack"/>
-      <w:bookmarkEnd w:id="0"/>
-      <w:r>
-        <w:rPr>
-          <w:rFonts w:ascii="Times New Roman" w:hAnsi="Times New Roman" w:cs="Times New Roman"/>
-          <w:noProof/>
-          <w:sz w:val="28"/>
-          <w:szCs w:val="28"/>
-          <w:lang w:eastAsia="ru-RU"/>
-        </w:rPr>
-        <w:t>ю область</w:t>
+        <w:t>увеличиваемую область</w:t>
       </w:r>
       <w:r>
         <w:rPr>

--- a/user_interface/03_graphical_subsystem/editor/menu_scale.docx
+++ b/user_interface/03_graphical_subsystem/editor/menu_scale.docx
@@ -29,6 +29,7 @@
         </w:rPr>
         <w:t>Графический редактор. Меню «</w:t>
       </w:r>
+      <w:proofErr w:type="spellStart"/>
       <w:r>
         <w:rPr>
           <w:rFonts w:ascii="Times New Roman" w:eastAsia="Times New Roman" w:hAnsi="Times New Roman" w:cs="Times New Roman"/>
@@ -40,6 +41,7 @@
         </w:rPr>
         <w:t>Масштаб</w:t>
       </w:r>
+      <w:proofErr w:type="spellEnd"/>
       <w:r>
         <w:rPr>
           <w:rFonts w:ascii="Times New Roman" w:eastAsia="Times New Roman" w:hAnsi="Times New Roman" w:cs="Times New Roman"/>
@@ -51,29 +53,28 @@
         </w:rPr>
         <w:t>»</w:t>
       </w:r>
+    </w:p>
+    <w:p>
+      <w:pPr>
+        <w:jc w:val="both"/>
+        <w:rPr>
+          <w:rFonts w:ascii="Times New Roman" w:hAnsi="Times New Roman" w:cs="Times New Roman"/>
+          <w:noProof/>
+          <w:sz w:val="28"/>
+          <w:szCs w:val="28"/>
+          <w:lang w:val="en-US" w:eastAsia="ru-RU"/>
+        </w:rPr>
+      </w:pPr>
       <w:bookmarkStart w:id="0" w:name="_GoBack"/>
-      <w:bookmarkEnd w:id="0"/>
-    </w:p>
-    <w:p>
-      <w:pPr>
-        <w:jc w:val="both"/>
-        <w:rPr>
-          <w:rFonts w:ascii="Times New Roman" w:hAnsi="Times New Roman" w:cs="Times New Roman"/>
-          <w:noProof/>
-          <w:sz w:val="28"/>
-          <w:szCs w:val="28"/>
-          <w:lang w:val="en-US" w:eastAsia="ru-RU"/>
-        </w:rPr>
-      </w:pPr>
       <w:r>
         <w:rPr>
           <w:noProof/>
           <w:lang w:eastAsia="ru-RU"/>
         </w:rPr>
         <w:drawing>
-          <wp:inline distT="0" distB="0" distL="0" distR="0" wp14:anchorId="19D48CAA" wp14:editId="2CFF9C37">
-            <wp:extent cx="5807710" cy="6217920"/>
-            <wp:effectExtent l="0" t="0" r="2540" b="0"/>
+          <wp:inline distT="0" distB="0" distL="0" distR="0" wp14:anchorId="19D48CAA" wp14:editId="6B3A78B8">
+            <wp:extent cx="5346000" cy="6192000"/>
+            <wp:effectExtent l="0" t="0" r="7620" b="0"/>
             <wp:docPr id="1" name="Рисунок 1"/>
             <wp:cNvGraphicFramePr>
               <a:graphicFrameLocks xmlns:a="http://schemas.openxmlformats.org/drawingml/2006/main" noChangeAspect="1"/>
@@ -85,15 +86,22 @@
                     <pic:cNvPr id="1" name=""/>
                     <pic:cNvPicPr/>
                   </pic:nvPicPr>
-                  <pic:blipFill rotWithShape="1">
-                    <a:blip r:embed="rId4"/>
-                    <a:srcRect l="1400" t="16356" r="66834" b="23183"/>
-                    <a:stretch/>
+                  <pic:blipFill>
+                    <a:blip r:embed="rId4">
+                      <a:extLst>
+                        <a:ext uri="{28A0092B-C50C-407E-A947-70E740481C1C}">
+                          <a14:useLocalDpi xmlns:a14="http://schemas.microsoft.com/office/drawing/2010/main" val="0"/>
+                        </a:ext>
+                      </a:extLst>
+                    </a:blip>
+                    <a:stretch>
+                      <a:fillRect/>
+                    </a:stretch>
                   </pic:blipFill>
                   <pic:spPr bwMode="auto">
                     <a:xfrm>
                       <a:off x="0" y="0"/>
-                      <a:ext cx="5809278" cy="6219599"/>
+                      <a:ext cx="5346000" cy="6192000"/>
                     </a:xfrm>
                     <a:prstGeom prst="rect">
                       <a:avLst/>
@@ -113,6 +121,7 @@
           </wp:inline>
         </w:drawing>
       </w:r>
+      <w:bookmarkEnd w:id="0"/>
     </w:p>
     <w:p>
       <w:pPr>
@@ -337,7 +346,6 @@
           <w:szCs w:val="28"/>
           <w:lang w:eastAsia="ru-RU"/>
         </w:rPr>
-        <w:lastRenderedPageBreak/>
         <w:t>Увеличени</w:t>
       </w:r>
       <w:r>

--- a/user_interface/03_graphical_subsystem/editor/menu_scale.docx
+++ b/user_interface/03_graphical_subsystem/editor/menu_scale.docx
@@ -10,7 +10,7 @@
         <w:spacing w:after="160" w:line="259" w:lineRule="auto"/>
         <w:jc w:val="both"/>
         <w:rPr>
-          <w:rFonts w:ascii="Times New Roman" w:eastAsia="Times New Roman" w:hAnsi="Times New Roman" w:cs="Times New Roman"/>
+          <w:rFonts w:ascii="Cambria" w:eastAsia="Times New Roman" w:hAnsi="Cambria" w:cs="Times New Roman"/>
           <w:b/>
           <w:color w:val="0000FF"/>
           <w:sz w:val="36"/>
@@ -20,7 +20,7 @@
       </w:pPr>
       <w:r>
         <w:rPr>
-          <w:rFonts w:ascii="Times New Roman" w:eastAsia="Times New Roman" w:hAnsi="Times New Roman" w:cs="Times New Roman"/>
+          <w:rFonts w:ascii="Cambria" w:eastAsia="Times New Roman" w:hAnsi="Cambria" w:cs="Times New Roman"/>
           <w:b/>
           <w:color w:val="0000FF"/>
           <w:sz w:val="36"/>
@@ -29,10 +29,9 @@
         </w:rPr>
         <w:t>Графический редактор. Меню «</w:t>
       </w:r>
-      <w:proofErr w:type="spellStart"/>
-      <w:r>
-        <w:rPr>
-          <w:rFonts w:ascii="Times New Roman" w:eastAsia="Times New Roman" w:hAnsi="Times New Roman" w:cs="Times New Roman"/>
+      <w:r>
+        <w:rPr>
+          <w:rFonts w:ascii="Cambria" w:eastAsia="Times New Roman" w:hAnsi="Cambria" w:cs="Times New Roman"/>
           <w:b/>
           <w:color w:val="0000FF"/>
           <w:sz w:val="36"/>
@@ -41,10 +40,9 @@
         </w:rPr>
         <w:t>Масштаб</w:t>
       </w:r>
-      <w:proofErr w:type="spellEnd"/>
-      <w:r>
-        <w:rPr>
-          <w:rFonts w:ascii="Times New Roman" w:eastAsia="Times New Roman" w:hAnsi="Times New Roman" w:cs="Times New Roman"/>
+      <w:r>
+        <w:rPr>
+          <w:rFonts w:ascii="Cambria" w:eastAsia="Times New Roman" w:hAnsi="Cambria" w:cs="Times New Roman"/>
           <w:b/>
           <w:color w:val="0000FF"/>
           <w:sz w:val="36"/>
@@ -58,17 +56,19 @@
       <w:pPr>
         <w:jc w:val="both"/>
         <w:rPr>
-          <w:rFonts w:ascii="Times New Roman" w:hAnsi="Times New Roman" w:cs="Times New Roman"/>
+          <w:rFonts w:ascii="Cambria" w:hAnsi="Cambria" w:cs="Times New Roman"/>
           <w:noProof/>
           <w:sz w:val="28"/>
           <w:szCs w:val="28"/>
           <w:lang w:val="en-US" w:eastAsia="ru-RU"/>
         </w:rPr>
       </w:pPr>
-      <w:bookmarkStart w:id="0" w:name="_GoBack"/>
-      <w:r>
-        <w:rPr>
-          <w:noProof/>
+      <w:r>
+        <w:rPr>
+          <w:rFonts w:ascii="Cambria" w:hAnsi="Cambria"/>
+          <w:noProof/>
+          <w:sz w:val="28"/>
+          <w:szCs w:val="28"/>
           <w:lang w:eastAsia="ru-RU"/>
         </w:rPr>
         <w:drawing>
@@ -121,26 +121,27 @@
           </wp:inline>
         </w:drawing>
       </w:r>
+      <w:bookmarkStart w:id="0" w:name="_GoBack"/>
       <w:bookmarkEnd w:id="0"/>
     </w:p>
     <w:p>
       <w:pPr>
         <w:jc w:val="both"/>
         <w:rPr>
-          <w:rFonts w:ascii="Times New Roman" w:hAnsi="Times New Roman" w:cs="Times New Roman"/>
-          <w:b/>
-          <w:noProof/>
-          <w:sz w:val="24"/>
-          <w:szCs w:val="28"/>
-          <w:lang w:eastAsia="ru-RU"/>
-        </w:rPr>
-      </w:pPr>
-      <w:r>
-        <w:rPr>
-          <w:rFonts w:ascii="Times New Roman" w:hAnsi="Times New Roman" w:cs="Times New Roman"/>
-          <w:b/>
-          <w:noProof/>
-          <w:sz w:val="24"/>
+          <w:rFonts w:ascii="Cambria" w:hAnsi="Cambria" w:cs="Times New Roman"/>
+          <w:b/>
+          <w:noProof/>
+          <w:sz w:val="28"/>
+          <w:szCs w:val="28"/>
+          <w:lang w:eastAsia="ru-RU"/>
+        </w:rPr>
+      </w:pPr>
+      <w:r>
+        <w:rPr>
+          <w:rFonts w:ascii="Cambria" w:hAnsi="Cambria" w:cs="Times New Roman"/>
+          <w:b/>
+          <w:noProof/>
+          <w:sz w:val="28"/>
           <w:szCs w:val="28"/>
           <w:lang w:eastAsia="ru-RU"/>
         </w:rPr>
@@ -148,10 +149,10 @@
       </w:r>
       <w:r>
         <w:rPr>
-          <w:rFonts w:ascii="Times New Roman" w:hAnsi="Times New Roman" w:cs="Times New Roman"/>
-          <w:b/>
-          <w:noProof/>
-          <w:sz w:val="24"/>
+          <w:rFonts w:ascii="Cambria" w:hAnsi="Cambria" w:cs="Times New Roman"/>
+          <w:b/>
+          <w:noProof/>
+          <w:sz w:val="28"/>
           <w:szCs w:val="28"/>
           <w:lang w:eastAsia="ru-RU"/>
         </w:rPr>
@@ -159,32 +160,21 @@
       </w:r>
       <w:r>
         <w:rPr>
-          <w:rFonts w:ascii="Times New Roman" w:hAnsi="Times New Roman" w:cs="Times New Roman"/>
-          <w:b/>
-          <w:noProof/>
-          <w:sz w:val="24"/>
-          <w:szCs w:val="28"/>
-          <w:lang w:eastAsia="ru-RU"/>
-        </w:rPr>
-        <w:t xml:space="preserve">» в окне </w:t>
-      </w:r>
-      <w:r>
-        <w:rPr>
-          <w:rFonts w:ascii="Times New Roman" w:hAnsi="Times New Roman" w:cs="Times New Roman"/>
-          <w:b/>
-          <w:noProof/>
-          <w:sz w:val="24"/>
-          <w:szCs w:val="28"/>
-          <w:lang w:eastAsia="ru-RU"/>
-        </w:rPr>
-        <w:t xml:space="preserve">графического </w:t>
-      </w:r>
-      <w:r>
-        <w:rPr>
-          <w:rFonts w:ascii="Times New Roman" w:hAnsi="Times New Roman" w:cs="Times New Roman"/>
-          <w:b/>
-          <w:noProof/>
-          <w:sz w:val="24"/>
+          <w:rFonts w:ascii="Cambria" w:hAnsi="Cambria" w:cs="Times New Roman"/>
+          <w:b/>
+          <w:noProof/>
+          <w:sz w:val="28"/>
+          <w:szCs w:val="28"/>
+          <w:lang w:eastAsia="ru-RU"/>
+        </w:rPr>
+        <w:t xml:space="preserve">» в окне графического </w:t>
+      </w:r>
+      <w:r>
+        <w:rPr>
+          <w:rFonts w:ascii="Cambria" w:hAnsi="Cambria" w:cs="Times New Roman"/>
+          <w:b/>
+          <w:noProof/>
+          <w:sz w:val="28"/>
           <w:szCs w:val="28"/>
           <w:lang w:eastAsia="ru-RU"/>
         </w:rPr>
@@ -195,17 +185,17 @@
       <w:pPr>
         <w:jc w:val="both"/>
         <w:rPr>
-          <w:rFonts w:ascii="Times New Roman" w:hAnsi="Times New Roman" w:cs="Times New Roman"/>
-          <w:b/>
-          <w:noProof/>
-          <w:sz w:val="28"/>
-          <w:szCs w:val="28"/>
-          <w:lang w:eastAsia="ru-RU"/>
-        </w:rPr>
-      </w:pPr>
-      <w:r>
-        <w:rPr>
-          <w:rFonts w:ascii="Times New Roman" w:hAnsi="Times New Roman" w:cs="Times New Roman"/>
+          <w:rFonts w:ascii="Cambria" w:hAnsi="Cambria" w:cs="Times New Roman"/>
+          <w:b/>
+          <w:noProof/>
+          <w:sz w:val="28"/>
+          <w:szCs w:val="28"/>
+          <w:lang w:eastAsia="ru-RU"/>
+        </w:rPr>
+      </w:pPr>
+      <w:r>
+        <w:rPr>
+          <w:rFonts w:ascii="Cambria" w:hAnsi="Cambria" w:cs="Times New Roman"/>
           <w:b/>
           <w:noProof/>
           <w:sz w:val="28"/>
@@ -219,16 +209,16 @@
       <w:pPr>
         <w:jc w:val="both"/>
         <w:rPr>
-          <w:rFonts w:ascii="Times New Roman" w:hAnsi="Times New Roman" w:cs="Times New Roman"/>
-          <w:noProof/>
-          <w:sz w:val="28"/>
-          <w:szCs w:val="28"/>
-          <w:lang w:eastAsia="ru-RU"/>
-        </w:rPr>
-      </w:pPr>
-      <w:r>
-        <w:rPr>
-          <w:rFonts w:ascii="Times New Roman" w:hAnsi="Times New Roman" w:cs="Times New Roman"/>
+          <w:rFonts w:ascii="Cambria" w:hAnsi="Cambria" w:cs="Times New Roman"/>
+          <w:noProof/>
+          <w:sz w:val="28"/>
+          <w:szCs w:val="28"/>
+          <w:lang w:eastAsia="ru-RU"/>
+        </w:rPr>
+      </w:pPr>
+      <w:r>
+        <w:rPr>
+          <w:rFonts w:ascii="Cambria" w:hAnsi="Cambria" w:cs="Times New Roman"/>
           <w:noProof/>
           <w:sz w:val="28"/>
           <w:szCs w:val="28"/>
@@ -241,17 +231,17 @@
       <w:pPr>
         <w:jc w:val="both"/>
         <w:rPr>
-          <w:rFonts w:ascii="Times New Roman" w:hAnsi="Times New Roman" w:cs="Times New Roman"/>
-          <w:b/>
-          <w:noProof/>
-          <w:sz w:val="28"/>
-          <w:szCs w:val="28"/>
-          <w:lang w:eastAsia="ru-RU"/>
-        </w:rPr>
-      </w:pPr>
-      <w:r>
-        <w:rPr>
-          <w:rFonts w:ascii="Times New Roman" w:hAnsi="Times New Roman" w:cs="Times New Roman"/>
+          <w:rFonts w:ascii="Cambria" w:hAnsi="Cambria" w:cs="Times New Roman"/>
+          <w:b/>
+          <w:noProof/>
+          <w:sz w:val="28"/>
+          <w:szCs w:val="28"/>
+          <w:lang w:eastAsia="ru-RU"/>
+        </w:rPr>
+      </w:pPr>
+      <w:r>
+        <w:rPr>
+          <w:rFonts w:ascii="Cambria" w:hAnsi="Cambria" w:cs="Times New Roman"/>
           <w:b/>
           <w:noProof/>
           <w:sz w:val="28"/>
@@ -265,59 +255,39 @@
       <w:pPr>
         <w:jc w:val="both"/>
         <w:rPr>
-          <w:rFonts w:ascii="Times New Roman" w:hAnsi="Times New Roman" w:cs="Times New Roman"/>
-          <w:noProof/>
-          <w:sz w:val="28"/>
-          <w:szCs w:val="28"/>
-          <w:lang w:eastAsia="ru-RU"/>
-        </w:rPr>
-      </w:pPr>
-      <w:r>
-        <w:rPr>
-          <w:rFonts w:ascii="Times New Roman" w:hAnsi="Times New Roman" w:cs="Times New Roman"/>
-          <w:noProof/>
-          <w:sz w:val="28"/>
-          <w:szCs w:val="28"/>
-          <w:lang w:eastAsia="ru-RU"/>
-        </w:rPr>
-        <w:t>Двухкратное уменьшение</w:t>
-      </w:r>
-      <w:r>
-        <w:rPr>
-          <w:rFonts w:ascii="Times New Roman" w:hAnsi="Times New Roman" w:cs="Times New Roman"/>
-          <w:noProof/>
-          <w:sz w:val="28"/>
-          <w:szCs w:val="28"/>
-          <w:lang w:eastAsia="ru-RU"/>
-        </w:rPr>
-        <w:t xml:space="preserve"> </w:t>
-      </w:r>
-      <w:r>
-        <w:rPr>
-          <w:rFonts w:ascii="Times New Roman" w:hAnsi="Times New Roman" w:cs="Times New Roman"/>
-          <w:noProof/>
-          <w:sz w:val="28"/>
-          <w:szCs w:val="28"/>
-          <w:lang w:eastAsia="ru-RU"/>
-        </w:rPr>
-        <w:t xml:space="preserve">масштаба изображения с сохранением текущего центра окна. </w:t>
-      </w:r>
-    </w:p>
-    <w:p>
-      <w:pPr>
-        <w:jc w:val="both"/>
-        <w:rPr>
-          <w:rFonts w:ascii="Times New Roman" w:hAnsi="Times New Roman" w:cs="Times New Roman"/>
-          <w:b/>
-          <w:noProof/>
-          <w:sz w:val="28"/>
-          <w:szCs w:val="28"/>
-          <w:lang w:eastAsia="ru-RU"/>
-        </w:rPr>
-      </w:pPr>
-      <w:r>
-        <w:rPr>
-          <w:rFonts w:ascii="Times New Roman" w:hAnsi="Times New Roman" w:cs="Times New Roman"/>
+          <w:rFonts w:ascii="Cambria" w:hAnsi="Cambria" w:cs="Times New Roman"/>
+          <w:noProof/>
+          <w:sz w:val="28"/>
+          <w:szCs w:val="28"/>
+          <w:lang w:eastAsia="ru-RU"/>
+        </w:rPr>
+      </w:pPr>
+      <w:r>
+        <w:rPr>
+          <w:rFonts w:ascii="Cambria" w:hAnsi="Cambria" w:cs="Times New Roman"/>
+          <w:noProof/>
+          <w:sz w:val="28"/>
+          <w:szCs w:val="28"/>
+          <w:lang w:eastAsia="ru-RU"/>
+        </w:rPr>
+        <w:t xml:space="preserve">Двухкратное уменьшение масштаба изображения с сохранением текущего центра окна. </w:t>
+      </w:r>
+    </w:p>
+    <w:p>
+      <w:pPr>
+        <w:jc w:val="both"/>
+        <w:rPr>
+          <w:rFonts w:ascii="Cambria" w:hAnsi="Cambria" w:cs="Times New Roman"/>
+          <w:b/>
+          <w:noProof/>
+          <w:sz w:val="28"/>
+          <w:szCs w:val="28"/>
+          <w:lang w:eastAsia="ru-RU"/>
+        </w:rPr>
+      </w:pPr>
+      <w:r>
+        <w:rPr>
+          <w:rFonts w:ascii="Cambria" w:hAnsi="Cambria" w:cs="Times New Roman"/>
           <w:b/>
           <w:noProof/>
           <w:sz w:val="28"/>
@@ -331,16 +301,16 @@
       <w:pPr>
         <w:jc w:val="both"/>
         <w:rPr>
-          <w:rFonts w:ascii="Times New Roman" w:hAnsi="Times New Roman" w:cs="Times New Roman"/>
-          <w:noProof/>
-          <w:sz w:val="28"/>
-          <w:szCs w:val="28"/>
-          <w:lang w:eastAsia="ru-RU"/>
-        </w:rPr>
-      </w:pPr>
-      <w:r>
-        <w:rPr>
-          <w:rFonts w:ascii="Times New Roman" w:hAnsi="Times New Roman" w:cs="Times New Roman"/>
+          <w:rFonts w:ascii="Cambria" w:hAnsi="Cambria" w:cs="Times New Roman"/>
+          <w:noProof/>
+          <w:sz w:val="28"/>
+          <w:szCs w:val="28"/>
+          <w:lang w:eastAsia="ru-RU"/>
+        </w:rPr>
+      </w:pPr>
+      <w:r>
+        <w:rPr>
+          <w:rFonts w:ascii="Cambria" w:hAnsi="Cambria" w:cs="Times New Roman"/>
           <w:noProof/>
           <w:sz w:val="28"/>
           <w:szCs w:val="28"/>
@@ -350,7 +320,7 @@
       </w:r>
       <w:r>
         <w:rPr>
-          <w:rFonts w:ascii="Times New Roman" w:hAnsi="Times New Roman" w:cs="Times New Roman"/>
+          <w:rFonts w:ascii="Cambria" w:hAnsi="Cambria" w:cs="Times New Roman"/>
           <w:noProof/>
           <w:sz w:val="28"/>
           <w:szCs w:val="28"/>
@@ -360,7 +330,7 @@
       </w:r>
       <w:r>
         <w:rPr>
-          <w:rFonts w:ascii="Times New Roman" w:hAnsi="Times New Roman" w:cs="Times New Roman"/>
+          <w:rFonts w:ascii="Cambria" w:hAnsi="Cambria" w:cs="Times New Roman"/>
           <w:noProof/>
           <w:sz w:val="28"/>
           <w:szCs w:val="28"/>
@@ -370,7 +340,7 @@
       </w:r>
       <w:r>
         <w:rPr>
-          <w:rFonts w:ascii="Times New Roman" w:hAnsi="Times New Roman" w:cs="Times New Roman"/>
+          <w:rFonts w:ascii="Cambria" w:hAnsi="Cambria" w:cs="Times New Roman"/>
           <w:noProof/>
           <w:sz w:val="28"/>
           <w:szCs w:val="28"/>
@@ -380,7 +350,107 @@
       </w:r>
       <w:r>
         <w:rPr>
-          <w:rFonts w:ascii="Times New Roman" w:hAnsi="Times New Roman" w:cs="Times New Roman"/>
+          <w:rFonts w:ascii="Cambria" w:hAnsi="Cambria" w:cs="Times New Roman"/>
+          <w:noProof/>
+          <w:sz w:val="28"/>
+          <w:szCs w:val="28"/>
+          <w:lang w:eastAsia="ru-RU"/>
+        </w:rPr>
+        <w:t xml:space="preserve">. После выбора </w:t>
+      </w:r>
+      <w:r>
+        <w:rPr>
+          <w:rFonts w:ascii="Cambria" w:hAnsi="Cambria" w:cs="Times New Roman"/>
+          <w:noProof/>
+          <w:sz w:val="28"/>
+          <w:szCs w:val="28"/>
+          <w:lang w:eastAsia="ru-RU"/>
+        </w:rPr>
+        <w:t xml:space="preserve">данного </w:t>
+      </w:r>
+      <w:r>
+        <w:rPr>
+          <w:rFonts w:ascii="Cambria" w:hAnsi="Cambria" w:cs="Times New Roman"/>
+          <w:noProof/>
+          <w:sz w:val="28"/>
+          <w:szCs w:val="28"/>
+          <w:lang w:eastAsia="ru-RU"/>
+        </w:rPr>
+        <w:t xml:space="preserve">пункта </w:t>
+      </w:r>
+      <w:r>
+        <w:rPr>
+          <w:rFonts w:ascii="Cambria" w:hAnsi="Cambria" w:cs="Times New Roman"/>
+          <w:noProof/>
+          <w:sz w:val="28"/>
+          <w:szCs w:val="28"/>
+          <w:lang w:eastAsia="ru-RU"/>
+        </w:rPr>
+        <w:t xml:space="preserve">меню </w:t>
+      </w:r>
+      <w:r>
+        <w:rPr>
+          <w:rFonts w:ascii="Cambria" w:hAnsi="Cambria" w:cs="Times New Roman"/>
+          <w:noProof/>
+          <w:sz w:val="28"/>
+          <w:szCs w:val="28"/>
+          <w:lang w:eastAsia="ru-RU"/>
+        </w:rPr>
+        <w:t xml:space="preserve">нужно выделить </w:t>
+      </w:r>
+      <w:r>
+        <w:rPr>
+          <w:rFonts w:ascii="Cambria" w:hAnsi="Cambria" w:cs="Times New Roman"/>
+          <w:noProof/>
+          <w:sz w:val="28"/>
+          <w:szCs w:val="28"/>
+          <w:lang w:eastAsia="ru-RU"/>
+        </w:rPr>
+        <w:t xml:space="preserve">курсором мыши </w:t>
+      </w:r>
+      <w:r>
+        <w:rPr>
+          <w:rFonts w:ascii="Cambria" w:hAnsi="Cambria" w:cs="Times New Roman"/>
+          <w:noProof/>
+          <w:sz w:val="28"/>
+          <w:szCs w:val="28"/>
+          <w:lang w:eastAsia="ru-RU"/>
+        </w:rPr>
+        <w:t xml:space="preserve">в окне </w:t>
+      </w:r>
+      <w:r>
+        <w:rPr>
+          <w:rFonts w:ascii="Cambria" w:hAnsi="Cambria" w:cs="Times New Roman"/>
+          <w:noProof/>
+          <w:sz w:val="28"/>
+          <w:szCs w:val="28"/>
+          <w:lang w:eastAsia="ru-RU"/>
+        </w:rPr>
+        <w:t xml:space="preserve">редактора </w:t>
+      </w:r>
+      <w:r>
+        <w:rPr>
+          <w:rFonts w:ascii="Cambria" w:hAnsi="Cambria" w:cs="Times New Roman"/>
+          <w:noProof/>
+          <w:sz w:val="28"/>
+          <w:szCs w:val="28"/>
+          <w:lang w:eastAsia="ru-RU"/>
+        </w:rPr>
+        <w:t>увеличиваемую область</w:t>
+      </w:r>
+      <w:r>
+        <w:rPr>
+          <w:rFonts w:ascii="Cambria" w:hAnsi="Cambria" w:cs="Times New Roman"/>
+          <w:noProof/>
+          <w:sz w:val="28"/>
+          <w:szCs w:val="28"/>
+          <w:lang w:eastAsia="ru-RU"/>
+        </w:rPr>
+        <w:t xml:space="preserve"> при зажатой ЛКМ</w:t>
+      </w:r>
+      <w:r>
+        <w:rPr>
+          <w:rFonts w:ascii="Cambria" w:hAnsi="Cambria" w:cs="Times New Roman"/>
           <w:noProof/>
           <w:sz w:val="28"/>
           <w:szCs w:val="28"/>
@@ -388,142 +458,22 @@
         </w:rPr>
         <w:t xml:space="preserve">. </w:t>
       </w:r>
-      <w:r>
-        <w:rPr>
-          <w:rFonts w:ascii="Times New Roman" w:hAnsi="Times New Roman" w:cs="Times New Roman"/>
-          <w:noProof/>
-          <w:sz w:val="28"/>
-          <w:szCs w:val="28"/>
-          <w:lang w:eastAsia="ru-RU"/>
-        </w:rPr>
-        <w:t xml:space="preserve">После выбора </w:t>
-      </w:r>
-      <w:r>
-        <w:rPr>
-          <w:rFonts w:ascii="Times New Roman" w:hAnsi="Times New Roman" w:cs="Times New Roman"/>
-          <w:noProof/>
-          <w:sz w:val="28"/>
-          <w:szCs w:val="28"/>
-          <w:lang w:eastAsia="ru-RU"/>
-        </w:rPr>
-        <w:t xml:space="preserve">данного </w:t>
-      </w:r>
-      <w:r>
-        <w:rPr>
-          <w:rFonts w:ascii="Times New Roman" w:hAnsi="Times New Roman" w:cs="Times New Roman"/>
-          <w:noProof/>
-          <w:sz w:val="28"/>
-          <w:szCs w:val="28"/>
-          <w:lang w:eastAsia="ru-RU"/>
-        </w:rPr>
-        <w:t xml:space="preserve">пункта </w:t>
-      </w:r>
-      <w:r>
-        <w:rPr>
-          <w:rFonts w:ascii="Times New Roman" w:hAnsi="Times New Roman" w:cs="Times New Roman"/>
-          <w:noProof/>
-          <w:sz w:val="28"/>
-          <w:szCs w:val="28"/>
-          <w:lang w:eastAsia="ru-RU"/>
-        </w:rPr>
-        <w:t xml:space="preserve">меню </w:t>
-      </w:r>
-      <w:r>
-        <w:rPr>
-          <w:rFonts w:ascii="Times New Roman" w:hAnsi="Times New Roman" w:cs="Times New Roman"/>
-          <w:noProof/>
-          <w:sz w:val="28"/>
-          <w:szCs w:val="28"/>
-          <w:lang w:eastAsia="ru-RU"/>
-        </w:rPr>
-        <w:t xml:space="preserve">нужно выделить </w:t>
-      </w:r>
-      <w:r>
-        <w:rPr>
-          <w:rFonts w:ascii="Times New Roman" w:hAnsi="Times New Roman" w:cs="Times New Roman"/>
-          <w:noProof/>
-          <w:sz w:val="28"/>
-          <w:szCs w:val="28"/>
-          <w:lang w:eastAsia="ru-RU"/>
-        </w:rPr>
-        <w:t xml:space="preserve">курсором мыши </w:t>
-      </w:r>
-      <w:r>
-        <w:rPr>
-          <w:rFonts w:ascii="Times New Roman" w:hAnsi="Times New Roman" w:cs="Times New Roman"/>
-          <w:noProof/>
-          <w:sz w:val="28"/>
-          <w:szCs w:val="28"/>
-          <w:lang w:eastAsia="ru-RU"/>
-        </w:rPr>
-        <w:t xml:space="preserve">в окне </w:t>
-      </w:r>
-      <w:r>
-        <w:rPr>
-          <w:rFonts w:ascii="Times New Roman" w:hAnsi="Times New Roman" w:cs="Times New Roman"/>
-          <w:noProof/>
-          <w:sz w:val="28"/>
-          <w:szCs w:val="28"/>
-          <w:lang w:eastAsia="ru-RU"/>
-        </w:rPr>
-        <w:t xml:space="preserve">редактора </w:t>
-      </w:r>
-      <w:r>
-        <w:rPr>
-          <w:rFonts w:ascii="Times New Roman" w:hAnsi="Times New Roman" w:cs="Times New Roman"/>
-          <w:noProof/>
-          <w:sz w:val="28"/>
-          <w:szCs w:val="28"/>
-          <w:lang w:eastAsia="ru-RU"/>
-        </w:rPr>
-        <w:t>увеличиваемую область</w:t>
-      </w:r>
-      <w:r>
-        <w:rPr>
-          <w:rFonts w:ascii="Times New Roman" w:hAnsi="Times New Roman" w:cs="Times New Roman"/>
-          <w:noProof/>
-          <w:sz w:val="28"/>
-          <w:szCs w:val="28"/>
-          <w:lang w:eastAsia="ru-RU"/>
-        </w:rPr>
-        <w:t xml:space="preserve"> </w:t>
-      </w:r>
-      <w:r>
-        <w:rPr>
-          <w:rFonts w:ascii="Times New Roman" w:hAnsi="Times New Roman" w:cs="Times New Roman"/>
-          <w:noProof/>
-          <w:sz w:val="28"/>
-          <w:szCs w:val="28"/>
-          <w:lang w:eastAsia="ru-RU"/>
-        </w:rPr>
-        <w:t>при зажатой ЛКМ</w:t>
-      </w:r>
-      <w:r>
-        <w:rPr>
-          <w:rFonts w:ascii="Times New Roman" w:hAnsi="Times New Roman" w:cs="Times New Roman"/>
-          <w:noProof/>
-          <w:sz w:val="28"/>
-          <w:szCs w:val="28"/>
-          <w:lang w:eastAsia="ru-RU"/>
-        </w:rPr>
-        <w:t xml:space="preserve">. </w:t>
-      </w:r>
-    </w:p>
-    <w:p>
-      <w:pPr>
-        <w:jc w:val="both"/>
-        <w:rPr>
-          <w:rFonts w:ascii="Times New Roman" w:hAnsi="Times New Roman" w:cs="Times New Roman"/>
-          <w:b/>
-          <w:noProof/>
-          <w:sz w:val="28"/>
-          <w:szCs w:val="28"/>
-          <w:lang w:eastAsia="ru-RU"/>
-        </w:rPr>
-      </w:pPr>
-      <w:r>
-        <w:rPr>
-          <w:rFonts w:ascii="Times New Roman" w:hAnsi="Times New Roman" w:cs="Times New Roman"/>
+    </w:p>
+    <w:p>
+      <w:pPr>
+        <w:jc w:val="both"/>
+        <w:rPr>
+          <w:rFonts w:ascii="Cambria" w:hAnsi="Cambria" w:cs="Times New Roman"/>
+          <w:b/>
+          <w:noProof/>
+          <w:sz w:val="28"/>
+          <w:szCs w:val="28"/>
+          <w:lang w:eastAsia="ru-RU"/>
+        </w:rPr>
+      </w:pPr>
+      <w:r>
+        <w:rPr>
+          <w:rFonts w:ascii="Cambria" w:hAnsi="Cambria" w:cs="Times New Roman"/>
           <w:b/>
           <w:noProof/>
           <w:sz w:val="28"/>
@@ -537,16 +487,16 @@
       <w:pPr>
         <w:jc w:val="both"/>
         <w:rPr>
-          <w:rFonts w:ascii="Times New Roman" w:hAnsi="Times New Roman" w:cs="Times New Roman"/>
-          <w:noProof/>
-          <w:sz w:val="28"/>
-          <w:szCs w:val="28"/>
-          <w:lang w:eastAsia="ru-RU"/>
-        </w:rPr>
-      </w:pPr>
-      <w:r>
-        <w:rPr>
-          <w:rFonts w:ascii="Times New Roman" w:hAnsi="Times New Roman" w:cs="Times New Roman"/>
+          <w:rFonts w:ascii="Cambria" w:hAnsi="Cambria" w:cs="Times New Roman"/>
+          <w:noProof/>
+          <w:sz w:val="28"/>
+          <w:szCs w:val="28"/>
+          <w:lang w:eastAsia="ru-RU"/>
+        </w:rPr>
+      </w:pPr>
+      <w:r>
+        <w:rPr>
+          <w:rFonts w:ascii="Cambria" w:hAnsi="Cambria" w:cs="Times New Roman"/>
           <w:noProof/>
           <w:sz w:val="28"/>
           <w:szCs w:val="28"/>
@@ -559,16 +509,19 @@
       <w:pPr>
         <w:jc w:val="both"/>
         <w:rPr>
-          <w:rFonts w:ascii="Times New Roman" w:hAnsi="Times New Roman" w:cs="Times New Roman"/>
-          <w:noProof/>
-          <w:sz w:val="28"/>
-          <w:szCs w:val="28"/>
-          <w:lang w:eastAsia="ru-RU"/>
-        </w:rPr>
-      </w:pPr>
-      <w:r>
-        <w:rPr>
-          <w:noProof/>
+          <w:rFonts w:ascii="Cambria" w:hAnsi="Cambria" w:cs="Times New Roman"/>
+          <w:noProof/>
+          <w:sz w:val="28"/>
+          <w:szCs w:val="28"/>
+          <w:lang w:eastAsia="ru-RU"/>
+        </w:rPr>
+      </w:pPr>
+      <w:r>
+        <w:rPr>
+          <w:rFonts w:ascii="Cambria" w:hAnsi="Cambria"/>
+          <w:noProof/>
+          <w:sz w:val="28"/>
+          <w:szCs w:val="28"/>
           <w:lang w:eastAsia="ru-RU"/>
         </w:rPr>
         <w:drawing>
@@ -612,20 +565,20 @@
       <w:pPr>
         <w:jc w:val="both"/>
         <w:rPr>
-          <w:rFonts w:ascii="Times New Roman" w:hAnsi="Times New Roman" w:cs="Times New Roman"/>
-          <w:b/>
-          <w:noProof/>
-          <w:sz w:val="24"/>
-          <w:szCs w:val="28"/>
-          <w:lang w:eastAsia="ru-RU"/>
-        </w:rPr>
-      </w:pPr>
-      <w:r>
-        <w:rPr>
-          <w:rFonts w:ascii="Times New Roman" w:hAnsi="Times New Roman" w:cs="Times New Roman"/>
-          <w:b/>
-          <w:noProof/>
-          <w:sz w:val="24"/>
+          <w:rFonts w:ascii="Cambria" w:hAnsi="Cambria" w:cs="Times New Roman"/>
+          <w:b/>
+          <w:noProof/>
+          <w:sz w:val="28"/>
+          <w:szCs w:val="28"/>
+          <w:lang w:eastAsia="ru-RU"/>
+        </w:rPr>
+      </w:pPr>
+      <w:r>
+        <w:rPr>
+          <w:rFonts w:ascii="Cambria" w:hAnsi="Cambria" w:cs="Times New Roman"/>
+          <w:b/>
+          <w:noProof/>
+          <w:sz w:val="28"/>
           <w:szCs w:val="28"/>
           <w:lang w:eastAsia="ru-RU"/>
         </w:rPr>
@@ -636,62 +589,40 @@
       <w:pPr>
         <w:jc w:val="both"/>
         <w:rPr>
-          <w:rFonts w:ascii="Times New Roman" w:hAnsi="Times New Roman" w:cs="Times New Roman"/>
-          <w:b/>
-          <w:noProof/>
-          <w:sz w:val="28"/>
-          <w:szCs w:val="28"/>
-          <w:lang w:eastAsia="ru-RU"/>
-        </w:rPr>
-      </w:pPr>
-      <w:r>
-        <w:rPr>
-          <w:rFonts w:ascii="Times New Roman" w:hAnsi="Times New Roman" w:cs="Times New Roman"/>
-          <w:b/>
-          <w:noProof/>
-          <w:sz w:val="28"/>
-          <w:szCs w:val="28"/>
-          <w:lang w:eastAsia="ru-RU"/>
-        </w:rPr>
-        <w:t xml:space="preserve">«Стандартный масштаб </w:t>
-      </w:r>
-      <w:r>
-        <w:rPr>
-          <w:rFonts w:ascii="Times New Roman" w:hAnsi="Times New Roman" w:cs="Times New Roman"/>
-          <w:b/>
-          <w:noProof/>
-          <w:sz w:val="28"/>
-          <w:szCs w:val="28"/>
-          <w:lang w:eastAsia="ru-RU"/>
-        </w:rPr>
-        <w:t>(1:1)</w:t>
-      </w:r>
-      <w:r>
-        <w:rPr>
-          <w:rFonts w:ascii="Times New Roman" w:hAnsi="Times New Roman" w:cs="Times New Roman"/>
-          <w:b/>
-          <w:noProof/>
-          <w:sz w:val="28"/>
-          <w:szCs w:val="28"/>
-          <w:lang w:eastAsia="ru-RU"/>
-        </w:rPr>
-        <w:t>»</w:t>
-      </w:r>
-    </w:p>
-    <w:p>
-      <w:pPr>
-        <w:jc w:val="both"/>
-        <w:rPr>
-          <w:rFonts w:ascii="Times New Roman" w:hAnsi="Times New Roman" w:cs="Times New Roman"/>
-          <w:noProof/>
-          <w:sz w:val="28"/>
-          <w:szCs w:val="28"/>
-          <w:lang w:eastAsia="ru-RU"/>
-        </w:rPr>
-      </w:pPr>
-      <w:r>
-        <w:rPr>
-          <w:rFonts w:ascii="Times New Roman" w:hAnsi="Times New Roman" w:cs="Times New Roman"/>
+          <w:rFonts w:ascii="Cambria" w:hAnsi="Cambria" w:cs="Times New Roman"/>
+          <w:b/>
+          <w:noProof/>
+          <w:sz w:val="28"/>
+          <w:szCs w:val="28"/>
+          <w:lang w:eastAsia="ru-RU"/>
+        </w:rPr>
+      </w:pPr>
+      <w:r>
+        <w:rPr>
+          <w:rFonts w:ascii="Cambria" w:hAnsi="Cambria" w:cs="Times New Roman"/>
+          <w:b/>
+          <w:noProof/>
+          <w:sz w:val="28"/>
+          <w:szCs w:val="28"/>
+          <w:lang w:eastAsia="ru-RU"/>
+        </w:rPr>
+        <w:t>«Стандартный масштаб (1:1)»</w:t>
+      </w:r>
+    </w:p>
+    <w:p>
+      <w:pPr>
+        <w:jc w:val="both"/>
+        <w:rPr>
+          <w:rFonts w:ascii="Cambria" w:hAnsi="Cambria" w:cs="Times New Roman"/>
+          <w:noProof/>
+          <w:sz w:val="28"/>
+          <w:szCs w:val="28"/>
+          <w:lang w:eastAsia="ru-RU"/>
+        </w:rPr>
+      </w:pPr>
+      <w:r>
+        <w:rPr>
+          <w:rFonts w:ascii="Cambria" w:hAnsi="Cambria" w:cs="Times New Roman"/>
           <w:noProof/>
           <w:sz w:val="28"/>
           <w:szCs w:val="28"/>
@@ -704,17 +635,17 @@
       <w:pPr>
         <w:jc w:val="both"/>
         <w:rPr>
-          <w:rFonts w:ascii="Times New Roman" w:hAnsi="Times New Roman" w:cs="Times New Roman"/>
-          <w:b/>
-          <w:noProof/>
-          <w:sz w:val="28"/>
-          <w:szCs w:val="28"/>
-          <w:lang w:eastAsia="ru-RU"/>
-        </w:rPr>
-      </w:pPr>
-      <w:r>
-        <w:rPr>
-          <w:rFonts w:ascii="Times New Roman" w:hAnsi="Times New Roman" w:cs="Times New Roman"/>
+          <w:rFonts w:ascii="Cambria" w:hAnsi="Cambria" w:cs="Times New Roman"/>
+          <w:b/>
+          <w:noProof/>
+          <w:sz w:val="28"/>
+          <w:szCs w:val="28"/>
+          <w:lang w:eastAsia="ru-RU"/>
+        </w:rPr>
+      </w:pPr>
+      <w:r>
+        <w:rPr>
+          <w:rFonts w:ascii="Cambria" w:hAnsi="Cambria" w:cs="Times New Roman"/>
           <w:b/>
           <w:noProof/>
           <w:sz w:val="28"/>
@@ -728,16 +659,16 @@
       <w:pPr>
         <w:jc w:val="both"/>
         <w:rPr>
-          <w:rFonts w:ascii="Times New Roman" w:hAnsi="Times New Roman" w:cs="Times New Roman"/>
-          <w:noProof/>
-          <w:sz w:val="28"/>
-          <w:szCs w:val="28"/>
-          <w:lang w:eastAsia="ru-RU"/>
-        </w:rPr>
-      </w:pPr>
-      <w:r>
-        <w:rPr>
-          <w:rFonts w:ascii="Times New Roman" w:hAnsi="Times New Roman" w:cs="Times New Roman"/>
+          <w:rFonts w:ascii="Cambria" w:hAnsi="Cambria" w:cs="Times New Roman"/>
+          <w:noProof/>
+          <w:sz w:val="28"/>
+          <w:szCs w:val="28"/>
+          <w:lang w:eastAsia="ru-RU"/>
+        </w:rPr>
+      </w:pPr>
+      <w:r>
+        <w:rPr>
+          <w:rFonts w:ascii="Cambria" w:hAnsi="Cambria" w:cs="Times New Roman"/>
           <w:noProof/>
           <w:sz w:val="28"/>
           <w:szCs w:val="28"/>
@@ -750,23 +681,24 @@
       <w:pPr>
         <w:jc w:val="both"/>
         <w:rPr>
-          <w:rFonts w:ascii="Times New Roman" w:hAnsi="Times New Roman" w:cs="Times New Roman"/>
-          <w:b/>
-          <w:noProof/>
-          <w:sz w:val="28"/>
-          <w:szCs w:val="28"/>
-          <w:lang w:eastAsia="ru-RU"/>
-        </w:rPr>
-      </w:pPr>
-      <w:r>
-        <w:rPr>
-          <w:rFonts w:ascii="Times New Roman" w:hAnsi="Times New Roman" w:cs="Times New Roman"/>
-          <w:b/>
-          <w:noProof/>
-          <w:sz w:val="28"/>
-          <w:szCs w:val="28"/>
-          <w:lang w:eastAsia="ru-RU"/>
-        </w:rPr>
+          <w:rFonts w:ascii="Cambria" w:hAnsi="Cambria" w:cs="Times New Roman"/>
+          <w:b/>
+          <w:noProof/>
+          <w:sz w:val="28"/>
+          <w:szCs w:val="28"/>
+          <w:lang w:eastAsia="ru-RU"/>
+        </w:rPr>
+      </w:pPr>
+      <w:r>
+        <w:rPr>
+          <w:rFonts w:ascii="Cambria" w:hAnsi="Cambria" w:cs="Times New Roman"/>
+          <w:b/>
+          <w:noProof/>
+          <w:sz w:val="28"/>
+          <w:szCs w:val="28"/>
+          <w:lang w:eastAsia="ru-RU"/>
+        </w:rPr>
+        <w:lastRenderedPageBreak/>
         <w:t>«Исходное положение»</w:t>
       </w:r>
     </w:p>
@@ -774,16 +706,16 @@
       <w:pPr>
         <w:jc w:val="both"/>
         <w:rPr>
-          <w:rFonts w:ascii="Times New Roman" w:hAnsi="Times New Roman" w:cs="Times New Roman"/>
-          <w:noProof/>
-          <w:sz w:val="28"/>
-          <w:szCs w:val="28"/>
-          <w:lang w:eastAsia="ru-RU"/>
-        </w:rPr>
-      </w:pPr>
-      <w:r>
-        <w:rPr>
-          <w:rFonts w:ascii="Times New Roman" w:hAnsi="Times New Roman" w:cs="Times New Roman"/>
+          <w:rFonts w:ascii="Cambria" w:hAnsi="Cambria" w:cs="Times New Roman"/>
+          <w:noProof/>
+          <w:sz w:val="28"/>
+          <w:szCs w:val="28"/>
+          <w:lang w:eastAsia="ru-RU"/>
+        </w:rPr>
+      </w:pPr>
+      <w:r>
+        <w:rPr>
+          <w:rFonts w:ascii="Cambria" w:hAnsi="Cambria" w:cs="Times New Roman"/>
           <w:noProof/>
           <w:sz w:val="28"/>
           <w:szCs w:val="28"/>
@@ -793,7 +725,7 @@
       </w:r>
       <w:r>
         <w:rPr>
-          <w:rFonts w:ascii="Times New Roman" w:hAnsi="Times New Roman" w:cs="Times New Roman"/>
+          <w:rFonts w:ascii="Cambria" w:hAnsi="Cambria" w:cs="Times New Roman"/>
           <w:noProof/>
           <w:sz w:val="28"/>
           <w:szCs w:val="28"/>
@@ -803,7 +735,7 @@
       </w:r>
       <w:r>
         <w:rPr>
-          <w:rFonts w:ascii="Times New Roman" w:hAnsi="Times New Roman" w:cs="Times New Roman"/>
+          <w:rFonts w:ascii="Cambria" w:hAnsi="Cambria" w:cs="Times New Roman"/>
           <w:noProof/>
           <w:sz w:val="28"/>
           <w:szCs w:val="28"/>
@@ -813,7 +745,7 @@
       </w:r>
       <w:r>
         <w:rPr>
-          <w:rFonts w:ascii="Times New Roman" w:hAnsi="Times New Roman" w:cs="Times New Roman"/>
+          <w:rFonts w:ascii="Cambria" w:hAnsi="Cambria" w:cs="Times New Roman"/>
           <w:noProof/>
           <w:sz w:val="28"/>
           <w:szCs w:val="28"/>
@@ -823,7 +755,7 @@
       </w:r>
       <w:r>
         <w:rPr>
-          <w:rFonts w:ascii="Times New Roman" w:hAnsi="Times New Roman" w:cs="Times New Roman"/>
+          <w:rFonts w:ascii="Cambria" w:hAnsi="Cambria" w:cs="Times New Roman"/>
           <w:noProof/>
           <w:sz w:val="28"/>
           <w:szCs w:val="28"/>
@@ -836,17 +768,17 @@
       <w:pPr>
         <w:jc w:val="both"/>
         <w:rPr>
-          <w:rFonts w:ascii="Times New Roman" w:hAnsi="Times New Roman" w:cs="Times New Roman"/>
-          <w:b/>
-          <w:noProof/>
-          <w:sz w:val="28"/>
-          <w:szCs w:val="28"/>
-          <w:lang w:eastAsia="ru-RU"/>
-        </w:rPr>
-      </w:pPr>
-      <w:r>
-        <w:rPr>
-          <w:rFonts w:ascii="Times New Roman" w:hAnsi="Times New Roman" w:cs="Times New Roman"/>
+          <w:rFonts w:ascii="Cambria" w:hAnsi="Cambria" w:cs="Times New Roman"/>
+          <w:b/>
+          <w:noProof/>
+          <w:sz w:val="28"/>
+          <w:szCs w:val="28"/>
+          <w:lang w:eastAsia="ru-RU"/>
+        </w:rPr>
+      </w:pPr>
+      <w:r>
+        <w:rPr>
+          <w:rFonts w:ascii="Cambria" w:hAnsi="Cambria" w:cs="Times New Roman"/>
           <w:b/>
           <w:noProof/>
           <w:sz w:val="28"/>
@@ -860,47 +792,27 @@
       <w:pPr>
         <w:jc w:val="both"/>
         <w:rPr>
-          <w:rFonts w:ascii="Times New Roman" w:hAnsi="Times New Roman" w:cs="Times New Roman"/>
-          <w:b/>
-          <w:noProof/>
-          <w:sz w:val="28"/>
-          <w:szCs w:val="28"/>
-          <w:lang w:eastAsia="ru-RU"/>
-        </w:rPr>
-      </w:pPr>
-      <w:r>
-        <w:rPr>
-          <w:rFonts w:ascii="Times New Roman" w:hAnsi="Times New Roman" w:cs="Times New Roman"/>
-          <w:noProof/>
-          <w:sz w:val="28"/>
-          <w:szCs w:val="28"/>
-          <w:lang w:eastAsia="ru-RU"/>
-        </w:rPr>
-        <w:t>Возврат к размеру окна и его положению на рабочем столе,</w:t>
-      </w:r>
-      <w:r>
-        <w:rPr>
-          <w:rFonts w:ascii="Times New Roman" w:hAnsi="Times New Roman" w:cs="Times New Roman"/>
-          <w:noProof/>
-          <w:sz w:val="28"/>
-          <w:szCs w:val="28"/>
-          <w:lang w:eastAsia="ru-RU"/>
-        </w:rPr>
-        <w:t xml:space="preserve"> </w:t>
-      </w:r>
-      <w:r>
-        <w:rPr>
-          <w:rFonts w:ascii="Times New Roman" w:hAnsi="Times New Roman" w:cs="Times New Roman"/>
-          <w:noProof/>
-          <w:sz w:val="28"/>
-          <w:szCs w:val="28"/>
-          <w:lang w:eastAsia="ru-RU"/>
-        </w:rPr>
-        <w:t xml:space="preserve">которые были назначены при последнем сохранении </w:t>
-      </w:r>
-      <w:r>
-        <w:rPr>
-          <w:rFonts w:ascii="Times New Roman" w:hAnsi="Times New Roman" w:cs="Times New Roman"/>
+          <w:rFonts w:ascii="Cambria" w:hAnsi="Cambria" w:cs="Times New Roman"/>
+          <w:b/>
+          <w:noProof/>
+          <w:sz w:val="28"/>
+          <w:szCs w:val="28"/>
+          <w:lang w:eastAsia="ru-RU"/>
+        </w:rPr>
+      </w:pPr>
+      <w:r>
+        <w:rPr>
+          <w:rFonts w:ascii="Cambria" w:hAnsi="Cambria" w:cs="Times New Roman"/>
+          <w:noProof/>
+          <w:sz w:val="28"/>
+          <w:szCs w:val="28"/>
+          <w:lang w:eastAsia="ru-RU"/>
+        </w:rPr>
+        <w:t xml:space="preserve">Возврат к размеру окна и его положению на рабочем столе, которые были назначены при последнем сохранении </w:t>
+      </w:r>
+      <w:r>
+        <w:rPr>
+          <w:rFonts w:ascii="Cambria" w:hAnsi="Cambria" w:cs="Times New Roman"/>
           <w:noProof/>
           <w:sz w:val="28"/>
           <w:szCs w:val="28"/>
@@ -910,7 +822,7 @@
       </w:r>
       <w:r>
         <w:rPr>
-          <w:rFonts w:ascii="Times New Roman" w:hAnsi="Times New Roman" w:cs="Times New Roman"/>
+          <w:rFonts w:ascii="Cambria" w:hAnsi="Cambria" w:cs="Times New Roman"/>
           <w:noProof/>
           <w:sz w:val="28"/>
           <w:szCs w:val="28"/>
@@ -920,7 +832,7 @@
       </w:r>
       <w:r>
         <w:rPr>
-          <w:rFonts w:ascii="Times New Roman" w:hAnsi="Times New Roman" w:cs="Times New Roman"/>
+          <w:rFonts w:ascii="Cambria" w:hAnsi="Cambria" w:cs="Times New Roman"/>
           <w:noProof/>
           <w:sz w:val="28"/>
           <w:szCs w:val="28"/>
@@ -930,7 +842,7 @@
       </w:r>
       <w:r>
         <w:rPr>
-          <w:rFonts w:ascii="Times New Roman" w:hAnsi="Times New Roman" w:cs="Times New Roman"/>
+          <w:rFonts w:ascii="Cambria" w:hAnsi="Cambria" w:cs="Times New Roman"/>
           <w:b/>
           <w:noProof/>
           <w:sz w:val="28"/>
@@ -944,16 +856,16 @@
       <w:pPr>
         <w:jc w:val="both"/>
         <w:rPr>
-          <w:rFonts w:ascii="Times New Roman" w:hAnsi="Times New Roman" w:cs="Times New Roman"/>
-          <w:noProof/>
-          <w:sz w:val="28"/>
-          <w:szCs w:val="28"/>
-          <w:lang w:eastAsia="ru-RU"/>
-        </w:rPr>
-      </w:pPr>
-      <w:r>
-        <w:rPr>
-          <w:rFonts w:ascii="Times New Roman" w:hAnsi="Times New Roman" w:cs="Times New Roman"/>
+          <w:rFonts w:ascii="Cambria" w:hAnsi="Cambria" w:cs="Times New Roman"/>
+          <w:noProof/>
+          <w:sz w:val="28"/>
+          <w:szCs w:val="28"/>
+          <w:lang w:eastAsia="ru-RU"/>
+        </w:rPr>
+      </w:pPr>
+      <w:r>
+        <w:rPr>
+          <w:rFonts w:ascii="Cambria" w:hAnsi="Cambria" w:cs="Times New Roman"/>
           <w:noProof/>
           <w:sz w:val="28"/>
           <w:szCs w:val="28"/>
@@ -963,7 +875,7 @@
       </w:r>
     </w:p>
     <w:sectPr>
-      <w:pgSz w:w="11906" w:h="16838"/>
+      <w:pgSz w:w="16839" w:h="23814" w:code="8"/>
       <w:pgMar w:top="1134" w:right="850" w:bottom="1134" w:left="1701" w:header="708" w:footer="708" w:gutter="0"/>
       <w:cols w:space="708"/>
       <w:docGrid w:linePitch="360"/>

--- a/user_interface/03_graphical_subsystem/editor/menu_scale.docx
+++ b/user_interface/03_graphical_subsystem/editor/menu_scale.docx
@@ -18,6 +18,7 @@
           <w:lang w:eastAsia="ru-RU"/>
         </w:rPr>
       </w:pPr>
+      <w:bookmarkStart w:id="0" w:name="_GoBack"/>
       <w:r>
         <w:rPr>
           <w:rFonts w:ascii="Cambria" w:eastAsia="Times New Roman" w:hAnsi="Cambria" w:cs="Times New Roman"/>
@@ -29,6 +30,7 @@
         </w:rPr>
         <w:t>Графический редактор. Меню «</w:t>
       </w:r>
+      <w:proofErr w:type="spellStart"/>
       <w:r>
         <w:rPr>
           <w:rFonts w:ascii="Cambria" w:eastAsia="Times New Roman" w:hAnsi="Cambria" w:cs="Times New Roman"/>
@@ -40,6 +42,7 @@
         </w:rPr>
         <w:t>Масштаб</w:t>
       </w:r>
+      <w:proofErr w:type="spellEnd"/>
       <w:r>
         <w:rPr>
           <w:rFonts w:ascii="Cambria" w:eastAsia="Times New Roman" w:hAnsi="Cambria" w:cs="Times New Roman"/>
@@ -52,6 +55,7 @@
         <w:t>»</w:t>
       </w:r>
     </w:p>
+    <w:bookmarkEnd w:id="0"/>
     <w:p>
       <w:pPr>
         <w:jc w:val="both"/>
@@ -121,8 +125,6 @@
           </wp:inline>
         </w:drawing>
       </w:r>
-      <w:bookmarkStart w:id="0" w:name="_GoBack"/>
-      <w:bookmarkEnd w:id="0"/>
     </w:p>
     <w:p>
       <w:pPr>
@@ -1322,6 +1324,13 @@
     </w:rPr>
     <w:tblPr>
       <w:tblStyleRowBandSize w:val="1"/>
+      <w:tblInd w:w="0" w:type="dxa"/>
+      <w:tblCellMar>
+        <w:top w:w="0" w:type="dxa"/>
+        <w:left w:w="108" w:type="dxa"/>
+        <w:bottom w:w="0" w:type="dxa"/>
+        <w:right w:w="108" w:type="dxa"/>
+      </w:tblCellMar>
     </w:tblPr>
     <w:tblStylePr w:type="firstRow">
       <w:pPr>
